--- a/backend/src/main/resources/eproofCertTemplate/pass/pass_template.docx
+++ b/backend/src/main/resources/eproofCertTemplate/pass/pass_template.docx
@@ -52,6 +52,7 @@
             <w:pPr>
               <w:pStyle w:val="BodyText"/>
               <w:snapToGrid w:val="0"/>
+              <w:jc w:val="right"/>
               <w:rPr>
                 <w:color w:val="000000"/>
               </w:rPr>
@@ -95,6 +96,7 @@
             <w:pPr>
               <w:pStyle w:val="BodyText"/>
               <w:snapToGrid w:val="0"/>
+              <w:jc w:val="right"/>
               <w:rPr>
                 <w:color w:val="000000"/>
               </w:rPr>
@@ -134,14 +136,6 @@
         </w:tc>
       </w:tr>
     </w:tbl>
-    <w:p>
-      <w:pPr>
-        <w:spacing w:after="0" w:line="240" w:lineRule="auto"/>
-        <w:rPr>
-          <w:rFonts w:ascii="Times New Roman" w:hAnsi="Times New Roman" w:cs="Times New Roman"/>
-        </w:rPr>
-      </w:pPr>
-    </w:p>
     <w:p>
       <w:pPr>
         <w:spacing w:after="0" w:line="240" w:lineRule="auto"/>
@@ -627,8 +621,8 @@
     </w:p>
     <w:tbl>
       <w:tblPr>
-        <w:tblW w:w="0" w:type="auto"/>
-        <w:tblInd w:w="4248" w:type="dxa"/>
+        <w:tblW w:w="4394" w:type="dxa"/>
+        <w:tblInd w:w="5245" w:type="dxa"/>
         <w:tblCellMar>
           <w:left w:w="28" w:type="dxa"/>
           <w:right w:w="28" w:type="dxa"/>
@@ -893,10 +887,7 @@
     <w:sectPr>
       <w:headerReference w:type="even" r:id="rId6"/>
       <w:headerReference w:type="default" r:id="rId7"/>
-      <w:footerReference w:type="even" r:id="rId8"/>
-      <w:footerReference w:type="default" r:id="rId9"/>
-      <w:headerReference w:type="first" r:id="rId10"/>
-      <w:footerReference w:type="first" r:id="rId11"/>
+      <w:headerReference w:type="first" r:id="rId8"/>
       <w:pgSz w:w="11906" w:h="16838"/>
       <w:pgMar w:top="1134" w:right="1134" w:bottom="284" w:left="1134" w:header="426" w:footer="709" w:gutter="0"/>
       <w:cols w:space="708"/>
@@ -929,36 +920,6 @@
     </w:p>
   </w:endnote>
 </w:endnotes>
-</file>
-
-<file path=word/footer1.xml><?xml version="1.0" encoding="utf-8"?>
-<w:ftr xmlns:wpc="http://schemas.microsoft.com/office/word/2010/wordprocessingCanvas" xmlns:cx="http://schemas.microsoft.com/office/drawing/2014/chartex" xmlns:cx1="http://schemas.microsoft.com/office/drawing/2015/9/8/chartex" xmlns:cx2="http://schemas.microsoft.com/office/drawing/2015/10/21/chartex" xmlns:cx3="http://schemas.microsoft.com/office/drawing/2016/5/9/chartex" xmlns:cx4="http://schemas.microsoft.com/office/drawing/2016/5/10/chartex" xmlns:cx5="http://schemas.microsoft.com/office/drawing/2016/5/11/chartex" xmlns:cx6="http://schemas.microsoft.com/office/drawing/2016/5/12/chartex" xmlns:cx7="http://schemas.microsoft.com/office/drawing/2016/5/13/chartex" xmlns:cx8="http://schemas.microsoft.com/office/drawing/2016/5/14/chartex" xmlns:mc="http://schemas.openxmlformats.org/markup-compatibility/2006" xmlns:aink="http://schemas.microsoft.com/office/drawing/2016/ink" xmlns:am3d="http://schemas.microsoft.com/office/drawing/2017/model3d" xmlns:o="urn:schemas-microsoft-com:office:office" xmlns:oel="http://schemas.microsoft.com/office/2019/extlst" xmlns:r="http://schemas.openxmlformats.org/officeDocument/2006/relationships" xmlns:m="http://schemas.openxmlformats.org/officeDocument/2006/math" xmlns:v="urn:schemas-microsoft-com:vml" xmlns:wp14="http://schemas.microsoft.com/office/word/2010/wordprocessingDrawing" xmlns:wp="http://schemas.openxmlformats.org/drawingml/2006/wordprocessingDrawing" xmlns:w10="urn:schemas-microsoft-com:office:word" xmlns:w="http://schemas.openxmlformats.org/wordprocessingml/2006/main" xmlns:w14="http://schemas.microsoft.com/office/word/2010/wordml" xmlns:w15="http://schemas.microsoft.com/office/word/2012/wordml" xmlns:w16cex="http://schemas.microsoft.com/office/word/2018/wordml/cex" xmlns:w16cid="http://schemas.microsoft.com/office/word/2016/wordml/cid" xmlns:w16="http://schemas.microsoft.com/office/word/2018/wordml" xmlns:w16du="http://schemas.microsoft.com/office/word/2023/wordml/word16du" xmlns:w16sdtdh="http://schemas.microsoft.com/office/word/2020/wordml/sdtdatahash" xmlns:w16se="http://schemas.microsoft.com/office/word/2015/wordml/symex" xmlns:wpg="http://schemas.microsoft.com/office/word/2010/wordprocessingGroup" xmlns:wpi="http://schemas.microsoft.com/office/word/2010/wordprocessingInk" xmlns:wne="http://schemas.microsoft.com/office/word/2006/wordml" xmlns:wps="http://schemas.microsoft.com/office/word/2010/wordprocessingShape" mc:Ignorable="w14 w15 w16se w16cid w16 w16cex w16sdtdh w16du wp14">
-  <w:p>
-    <w:pPr>
-      <w:pStyle w:val="Footer"/>
-    </w:pPr>
-  </w:p>
-</w:ftr>
-</file>
-
-<file path=word/footer2.xml><?xml version="1.0" encoding="utf-8"?>
-<w:ftr xmlns:wpc="http://schemas.microsoft.com/office/word/2010/wordprocessingCanvas" xmlns:cx="http://schemas.microsoft.com/office/drawing/2014/chartex" xmlns:cx1="http://schemas.microsoft.com/office/drawing/2015/9/8/chartex" xmlns:cx2="http://schemas.microsoft.com/office/drawing/2015/10/21/chartex" xmlns:cx3="http://schemas.microsoft.com/office/drawing/2016/5/9/chartex" xmlns:cx4="http://schemas.microsoft.com/office/drawing/2016/5/10/chartex" xmlns:cx5="http://schemas.microsoft.com/office/drawing/2016/5/11/chartex" xmlns:cx6="http://schemas.microsoft.com/office/drawing/2016/5/12/chartex" xmlns:cx7="http://schemas.microsoft.com/office/drawing/2016/5/13/chartex" xmlns:cx8="http://schemas.microsoft.com/office/drawing/2016/5/14/chartex" xmlns:mc="http://schemas.openxmlformats.org/markup-compatibility/2006" xmlns:aink="http://schemas.microsoft.com/office/drawing/2016/ink" xmlns:am3d="http://schemas.microsoft.com/office/drawing/2017/model3d" xmlns:o="urn:schemas-microsoft-com:office:office" xmlns:oel="http://schemas.microsoft.com/office/2019/extlst" xmlns:r="http://schemas.openxmlformats.org/officeDocument/2006/relationships" xmlns:m="http://schemas.openxmlformats.org/officeDocument/2006/math" xmlns:v="urn:schemas-microsoft-com:vml" xmlns:wp14="http://schemas.microsoft.com/office/word/2010/wordprocessingDrawing" xmlns:wp="http://schemas.openxmlformats.org/drawingml/2006/wordprocessingDrawing" xmlns:w10="urn:schemas-microsoft-com:office:word" xmlns:w="http://schemas.openxmlformats.org/wordprocessingml/2006/main" xmlns:w14="http://schemas.microsoft.com/office/word/2010/wordml" xmlns:w15="http://schemas.microsoft.com/office/word/2012/wordml" xmlns:w16cex="http://schemas.microsoft.com/office/word/2018/wordml/cex" xmlns:w16cid="http://schemas.microsoft.com/office/word/2016/wordml/cid" xmlns:w16="http://schemas.microsoft.com/office/word/2018/wordml" xmlns:w16du="http://schemas.microsoft.com/office/word/2023/wordml/word16du" xmlns:w16sdtdh="http://schemas.microsoft.com/office/word/2020/wordml/sdtdatahash" xmlns:w16se="http://schemas.microsoft.com/office/word/2015/wordml/symex" xmlns:wpg="http://schemas.microsoft.com/office/word/2010/wordprocessingGroup" xmlns:wpi="http://schemas.microsoft.com/office/word/2010/wordprocessingInk" xmlns:wne="http://schemas.microsoft.com/office/word/2006/wordml" xmlns:wps="http://schemas.microsoft.com/office/word/2010/wordprocessingShape" mc:Ignorable="w14 w15 w16se w16cid w16 w16cex w16sdtdh w16du wp14">
-  <w:p>
-    <w:pPr>
-      <w:pStyle w:val="Footer"/>
-    </w:pPr>
-  </w:p>
-</w:ftr>
-</file>
-
-<file path=word/footer3.xml><?xml version="1.0" encoding="utf-8"?>
-<w:ftr xmlns:wpc="http://schemas.microsoft.com/office/word/2010/wordprocessingCanvas" xmlns:cx="http://schemas.microsoft.com/office/drawing/2014/chartex" xmlns:cx1="http://schemas.microsoft.com/office/drawing/2015/9/8/chartex" xmlns:cx2="http://schemas.microsoft.com/office/drawing/2015/10/21/chartex" xmlns:cx3="http://schemas.microsoft.com/office/drawing/2016/5/9/chartex" xmlns:cx4="http://schemas.microsoft.com/office/drawing/2016/5/10/chartex" xmlns:cx5="http://schemas.microsoft.com/office/drawing/2016/5/11/chartex" xmlns:cx6="http://schemas.microsoft.com/office/drawing/2016/5/12/chartex" xmlns:cx7="http://schemas.microsoft.com/office/drawing/2016/5/13/chartex" xmlns:cx8="http://schemas.microsoft.com/office/drawing/2016/5/14/chartex" xmlns:mc="http://schemas.openxmlformats.org/markup-compatibility/2006" xmlns:aink="http://schemas.microsoft.com/office/drawing/2016/ink" xmlns:am3d="http://schemas.microsoft.com/office/drawing/2017/model3d" xmlns:o="urn:schemas-microsoft-com:office:office" xmlns:oel="http://schemas.microsoft.com/office/2019/extlst" xmlns:r="http://schemas.openxmlformats.org/officeDocument/2006/relationships" xmlns:m="http://schemas.openxmlformats.org/officeDocument/2006/math" xmlns:v="urn:schemas-microsoft-com:vml" xmlns:wp14="http://schemas.microsoft.com/office/word/2010/wordprocessingDrawing" xmlns:wp="http://schemas.openxmlformats.org/drawingml/2006/wordprocessingDrawing" xmlns:w10="urn:schemas-microsoft-com:office:word" xmlns:w="http://schemas.openxmlformats.org/wordprocessingml/2006/main" xmlns:w14="http://schemas.microsoft.com/office/word/2010/wordml" xmlns:w15="http://schemas.microsoft.com/office/word/2012/wordml" xmlns:w16cex="http://schemas.microsoft.com/office/word/2018/wordml/cex" xmlns:w16cid="http://schemas.microsoft.com/office/word/2016/wordml/cid" xmlns:w16="http://schemas.microsoft.com/office/word/2018/wordml" xmlns:w16du="http://schemas.microsoft.com/office/word/2023/wordml/word16du" xmlns:w16sdtdh="http://schemas.microsoft.com/office/word/2020/wordml/sdtdatahash" xmlns:w16se="http://schemas.microsoft.com/office/word/2015/wordml/symex" xmlns:wpg="http://schemas.microsoft.com/office/word/2010/wordprocessingGroup" xmlns:wpi="http://schemas.microsoft.com/office/word/2010/wordprocessingInk" xmlns:wne="http://schemas.microsoft.com/office/word/2006/wordml" xmlns:wps="http://schemas.microsoft.com/office/word/2010/wordprocessingShape" mc:Ignorable="w14 w15 w16se w16cid w16 w16cex w16sdtdh w16du wp14">
-  <w:p>
-    <w:pPr>
-      <w:pStyle w:val="Footer"/>
-    </w:pPr>
-  </w:p>
-</w:ftr>
 </file>
 
 <file path=word/footnotes.xml><?xml version="1.0" encoding="utf-8"?>
@@ -1024,6 +985,7 @@
         <v:shape id="PowerPlusWaterMarkObject11976219" o:spid="_x0000_s1026" type="#_x0000_t136" style="position:absolute;margin-left:0;margin-top:0;width:475.6pt;height:203.8pt;rotation:315;z-index:-251655168;mso-position-horizontal:center;mso-position-horizontal-relative:margin;mso-position-vertical:center;mso-position-vertical-relative:margin" o:allowincell="f" fillcolor="silver" stroked="f">
           <v:fill opacity=".5"/>
           <v:textpath style="font-family:&quot;Calibri&quot;;font-size:1pt" string="SAMPLE"/>
+          <w10:wrap anchorx="margin" anchory="margin"/>
         </v:shape>
       </w:pict>
     </w:r>
@@ -1386,6 +1348,7 @@
         <v:shape id="PowerPlusWaterMarkObject11976220" o:spid="_x0000_s1027" type="#_x0000_t136" style="position:absolute;margin-left:0;margin-top:0;width:475.6pt;height:203.8pt;rotation:315;z-index:-251653120;mso-position-horizontal:center;mso-position-horizontal-relative:margin;mso-position-vertical:center;mso-position-vertical-relative:margin" o:allowincell="f" fillcolor="silver" stroked="f">
           <v:fill opacity=".5"/>
           <v:textpath style="font-family:&quot;Calibri&quot;;font-size:1pt" string="SAMPLE"/>
+          <w10:wrap anchorx="margin" anchory="margin"/>
         </v:shape>
       </w:pict>
     </w:r>
@@ -1431,6 +1394,7 @@
         <v:shape id="PowerPlusWaterMarkObject11976218" o:spid="_x0000_s1025" type="#_x0000_t136" style="position:absolute;margin-left:0;margin-top:0;width:475.6pt;height:203.8pt;rotation:315;z-index:-251657216;mso-position-horizontal:center;mso-position-horizontal-relative:margin;mso-position-vertical:center;mso-position-vertical-relative:margin" o:allowincell="f" fillcolor="silver" stroked="f">
           <v:fill opacity=".5"/>
           <v:textpath style="font-family:&quot;Calibri&quot;;font-size:1pt" string="SAMPLE"/>
+          <w10:wrap anchorx="margin" anchory="margin"/>
         </v:shape>
       </w:pict>
     </w:r>
@@ -2394,7 +2358,7 @@
       <w:textAlignment w:val="baseline"/>
     </w:pPr>
     <w:rPr>
-      <w:rFonts w:ascii="Times New Roman" w:eastAsia="PMingLiU" w:hAnsi="Times New Roman" w:cs="Times New Roman"/>
+      <w:rFonts w:ascii="Times New Roman" w:eastAsia="新細明體" w:hAnsi="Times New Roman" w:cs="Times New Roman"/>
       <w:color w:val="000080"/>
       <w:kern w:val="0"/>
       <w:szCs w:val="20"/>
@@ -2409,7 +2373,7 @@
     <w:semiHidden/>
     <w:rsid w:val="00D54E57"/>
     <w:rPr>
-      <w:rFonts w:ascii="Times New Roman" w:eastAsia="PMingLiU" w:hAnsi="Times New Roman" w:cs="Times New Roman"/>
+      <w:rFonts w:ascii="Times New Roman" w:eastAsia="新細明體" w:hAnsi="Times New Roman" w:cs="Times New Roman"/>
       <w:color w:val="000080"/>
       <w:kern w:val="0"/>
       <w:szCs w:val="20"/>

--- a/backend/src/main/resources/eproofCertTemplate/pass/pass_template.docx
+++ b/backend/src/main/resources/eproofCertTemplate/pass/pass_template.docx
@@ -374,27 +374,7 @@
                 <w:color w:val="000000"/>
                 <w:u w:val="single"/>
               </w:rPr>
-              <w:t>{{</w:t>
-            </w:r>
-            <w:proofErr w:type="spellStart"/>
-            <w:r>
-              <w:rPr>
-                <w:b/>
-                <w:bCs/>
-                <w:color w:val="000000"/>
-                <w:u w:val="single"/>
-              </w:rPr>
-              <w:t>examResults</w:t>
-            </w:r>
-            <w:proofErr w:type="spellEnd"/>
-            <w:r>
-              <w:rPr>
-                <w:b/>
-                <w:bCs/>
-                <w:color w:val="000000"/>
-                <w:u w:val="single"/>
-              </w:rPr>
-              <w:t>}}</w:t>
+              <w:t>{{examResults}}</w:t>
             </w:r>
           </w:p>
         </w:tc>
@@ -453,14 +433,12 @@
               </w:rPr>
               <w:t>[</w:t>
             </w:r>
-            <w:proofErr w:type="spellStart"/>
             <w:r>
               <w:rPr>
                 <w:color w:val="000000"/>
               </w:rPr>
               <w:t>scoreType</w:t>
             </w:r>
-            <w:proofErr w:type="spellEnd"/>
             <w:r>
               <w:rPr>
                 <w:rFonts w:hint="eastAsia"/>
@@ -616,7 +594,19 @@
         <w:rPr>
           <w:rFonts w:ascii="Times New Roman" w:hAnsi="Times New Roman" w:cs="Times New Roman"/>
         </w:rPr>
-        <w:t>The latest information about the CRE and BLNST is available on the Civil Service Bureau webpage at www.csb.gov.hk/eng/cre.html.</w:t>
+        <w:t xml:space="preserve">The latest information about the CRE and BLNST is available on the Civil Service Bureau webpage at </w:t>
+      </w:r>
+      <w:r>
+        <w:rPr>
+          <w:rFonts w:ascii="Times New Roman" w:hAnsi="Times New Roman" w:cs="Times New Roman"/>
+        </w:rPr>
+        <w:t>www.csb.gov.hk/eng/cre.html</w:t>
+      </w:r>
+      <w:r>
+        <w:rPr>
+          <w:rFonts w:ascii="Times New Roman" w:hAnsi="Times New Roman" w:cs="Times New Roman"/>
+        </w:rPr>
+        <w:t>.</w:t>
       </w:r>
     </w:p>
     <w:tbl>
@@ -717,8 +707,7 @@
     </w:tbl>
     <w:p>
       <w:pPr>
-        <w:spacing w:after="80"/>
-        <w:jc w:val="both"/>
+        <w:spacing w:after="0" w:line="360" w:lineRule="auto"/>
         <w:rPr>
           <w:rFonts w:ascii="Times New Roman" w:hAnsi="Times New Roman" w:cs="Times New Roman"/>
         </w:rPr>
@@ -763,8 +752,7 @@
     </w:p>
     <w:p>
       <w:pPr>
-        <w:spacing w:after="0"/>
-        <w:jc w:val="both"/>
+        <w:spacing w:after="0" w:line="240" w:lineRule="auto"/>
         <w:rPr>
           <w:rFonts w:ascii="Times New Roman" w:hAnsi="Times New Roman" w:cs="Times New Roman"/>
         </w:rPr>
@@ -809,7 +797,7 @@
     </w:p>
     <w:p>
       <w:pPr>
-        <w:spacing w:after="0"/>
+        <w:spacing w:line="240" w:lineRule="auto"/>
         <w:jc w:val="both"/>
         <w:rPr>
           <w:rFonts w:ascii="Times New Roman" w:hAnsi="Times New Roman" w:cs="Times New Roman"/>
@@ -824,7 +812,7 @@
           <w:szCs w:val="20"/>
           <w:vertAlign w:val="superscript"/>
         </w:rPr>
-        <w:t>#</w:t>
+        <w:t xml:space="preserve"># </w:t>
       </w:r>
       <w:r>
         <w:rPr>
@@ -832,7 +820,7 @@
           <w:sz w:val="20"/>
           <w:szCs w:val="20"/>
         </w:rPr>
-        <w:t xml:space="preserve"> The above result(s) is/are valid on the condition that you have already met the eligibility requirements as stipulated in the application form of the </w:t>
+        <w:t xml:space="preserve">The above result(s) is/are valid on the condition that you have already met the eligibility requirements as stipulated in the application form of the </w:t>
       </w:r>
       <w:r>
         <w:rPr>
@@ -877,19 +865,48 @@
       </w:r>
       <w:r>
         <w:rPr>
-          <w:rFonts w:ascii="Times New Roman" w:hAnsi="Times New Roman" w:cs="Times New Roman"/>
+          <w:rFonts w:ascii="Times New Roman" w:hAnsi="Times New Roman" w:cs="Times New Roman" w:hint="eastAsia"/>
           <w:sz w:val="20"/>
           <w:szCs w:val="20"/>
         </w:rPr>
-        <w:t xml:space="preserve"> CRE/BLNST.</w:t>
-      </w:r>
+        <w:t xml:space="preserve"> </w:t>
+      </w:r>
+      <w:r>
+        <w:rPr>
+          <w:rFonts w:ascii="Times New Roman" w:hAnsi="Times New Roman" w:cs="Times New Roman"/>
+          <w:sz w:val="20"/>
+          <w:szCs w:val="20"/>
+        </w:rPr>
+        <w:t>CRE/BLNST.</w:t>
+      </w:r>
+    </w:p>
+    <w:p>
+      <w:pPr>
+        <w:rPr>
+          <w:rFonts w:ascii="Times New Roman" w:hAnsi="Times New Roman" w:cs="Times New Roman"/>
+          <w:sz w:val="20"/>
+          <w:szCs w:val="20"/>
+        </w:rPr>
+      </w:pPr>
+    </w:p>
+    <w:p>
+      <w:pPr>
+        <w:rPr>
+          <w:rFonts w:ascii="Times New Roman" w:hAnsi="Times New Roman" w:cs="Times New Roman"/>
+          <w:sz w:val="20"/>
+          <w:szCs w:val="20"/>
+        </w:rPr>
+      </w:pPr>
     </w:p>
     <w:sectPr>
-      <w:headerReference w:type="even" r:id="rId6"/>
-      <w:headerReference w:type="default" r:id="rId7"/>
-      <w:headerReference w:type="first" r:id="rId8"/>
+      <w:headerReference w:type="even" r:id="rId7"/>
+      <w:headerReference w:type="default" r:id="rId8"/>
+      <w:footerReference w:type="even" r:id="rId9"/>
+      <w:footerReference w:type="default" r:id="rId10"/>
+      <w:headerReference w:type="first" r:id="rId11"/>
+      <w:footerReference w:type="first" r:id="rId12"/>
       <w:pgSz w:w="11906" w:h="16838"/>
-      <w:pgMar w:top="1134" w:right="1134" w:bottom="284" w:left="1134" w:header="426" w:footer="709" w:gutter="0"/>
+      <w:pgMar w:top="1134" w:right="1134" w:bottom="284" w:left="1134" w:header="426" w:footer="288" w:gutter="0"/>
       <w:cols w:space="708"/>
       <w:docGrid w:linePitch="360"/>
     </w:sectPr>
@@ -922,6 +939,47 @@
 </w:endnotes>
 </file>
 
+<file path=word/footer1.xml><?xml version="1.0" encoding="utf-8"?>
+<w:ftr xmlns:wpc="http://schemas.microsoft.com/office/word/2010/wordprocessingCanvas" xmlns:cx="http://schemas.microsoft.com/office/drawing/2014/chartex" xmlns:cx1="http://schemas.microsoft.com/office/drawing/2015/9/8/chartex" xmlns:cx2="http://schemas.microsoft.com/office/drawing/2015/10/21/chartex" xmlns:cx3="http://schemas.microsoft.com/office/drawing/2016/5/9/chartex" xmlns:cx4="http://schemas.microsoft.com/office/drawing/2016/5/10/chartex" xmlns:cx5="http://schemas.microsoft.com/office/drawing/2016/5/11/chartex" xmlns:cx6="http://schemas.microsoft.com/office/drawing/2016/5/12/chartex" xmlns:cx7="http://schemas.microsoft.com/office/drawing/2016/5/13/chartex" xmlns:cx8="http://schemas.microsoft.com/office/drawing/2016/5/14/chartex" xmlns:mc="http://schemas.openxmlformats.org/markup-compatibility/2006" xmlns:aink="http://schemas.microsoft.com/office/drawing/2016/ink" xmlns:am3d="http://schemas.microsoft.com/office/drawing/2017/model3d" xmlns:o="urn:schemas-microsoft-com:office:office" xmlns:oel="http://schemas.microsoft.com/office/2019/extlst" xmlns:r="http://schemas.openxmlformats.org/officeDocument/2006/relationships" xmlns:m="http://schemas.openxmlformats.org/officeDocument/2006/math" xmlns:v="urn:schemas-microsoft-com:vml" xmlns:wp14="http://schemas.microsoft.com/office/word/2010/wordprocessingDrawing" xmlns:wp="http://schemas.openxmlformats.org/drawingml/2006/wordprocessingDrawing" xmlns:w10="urn:schemas-microsoft-com:office:word" xmlns:w="http://schemas.openxmlformats.org/wordprocessingml/2006/main" xmlns:w14="http://schemas.microsoft.com/office/word/2010/wordml" xmlns:w15="http://schemas.microsoft.com/office/word/2012/wordml" xmlns:w16cex="http://schemas.microsoft.com/office/word/2018/wordml/cex" xmlns:w16cid="http://schemas.microsoft.com/office/word/2016/wordml/cid" xmlns:w16="http://schemas.microsoft.com/office/word/2018/wordml" xmlns:w16du="http://schemas.microsoft.com/office/word/2023/wordml/word16du" xmlns:w16sdtdh="http://schemas.microsoft.com/office/word/2020/wordml/sdtdatahash" xmlns:w16se="http://schemas.microsoft.com/office/word/2015/wordml/symex" xmlns:wpg="http://schemas.microsoft.com/office/word/2010/wordprocessingGroup" xmlns:wpi="http://schemas.microsoft.com/office/word/2010/wordprocessingInk" xmlns:wne="http://schemas.microsoft.com/office/word/2006/wordml" xmlns:wps="http://schemas.microsoft.com/office/word/2010/wordprocessingShape" mc:Ignorable="w14 w15 w16se w16cid w16 w16cex w16sdtdh w16du wp14">
+  <w:p>
+    <w:pPr>
+      <w:pStyle w:val="Footer"/>
+    </w:pPr>
+  </w:p>
+</w:ftr>
+</file>
+
+<file path=word/footer2.xml><?xml version="1.0" encoding="utf-8"?>
+<w:ftr xmlns:wpc="http://schemas.microsoft.com/office/word/2010/wordprocessingCanvas" xmlns:cx="http://schemas.microsoft.com/office/drawing/2014/chartex" xmlns:cx1="http://schemas.microsoft.com/office/drawing/2015/9/8/chartex" xmlns:cx2="http://schemas.microsoft.com/office/drawing/2015/10/21/chartex" xmlns:cx3="http://schemas.microsoft.com/office/drawing/2016/5/9/chartex" xmlns:cx4="http://schemas.microsoft.com/office/drawing/2016/5/10/chartex" xmlns:cx5="http://schemas.microsoft.com/office/drawing/2016/5/11/chartex" xmlns:cx6="http://schemas.microsoft.com/office/drawing/2016/5/12/chartex" xmlns:cx7="http://schemas.microsoft.com/office/drawing/2016/5/13/chartex" xmlns:cx8="http://schemas.microsoft.com/office/drawing/2016/5/14/chartex" xmlns:mc="http://schemas.openxmlformats.org/markup-compatibility/2006" xmlns:aink="http://schemas.microsoft.com/office/drawing/2016/ink" xmlns:am3d="http://schemas.microsoft.com/office/drawing/2017/model3d" xmlns:o="urn:schemas-microsoft-com:office:office" xmlns:oel="http://schemas.microsoft.com/office/2019/extlst" xmlns:r="http://schemas.openxmlformats.org/officeDocument/2006/relationships" xmlns:m="http://schemas.openxmlformats.org/officeDocument/2006/math" xmlns:v="urn:schemas-microsoft-com:vml" xmlns:wp14="http://schemas.microsoft.com/office/word/2010/wordprocessingDrawing" xmlns:wp="http://schemas.openxmlformats.org/drawingml/2006/wordprocessingDrawing" xmlns:w10="urn:schemas-microsoft-com:office:word" xmlns:w="http://schemas.openxmlformats.org/wordprocessingml/2006/main" xmlns:w14="http://schemas.microsoft.com/office/word/2010/wordml" xmlns:w15="http://schemas.microsoft.com/office/word/2012/wordml" xmlns:w16cex="http://schemas.microsoft.com/office/word/2018/wordml/cex" xmlns:w16cid="http://schemas.microsoft.com/office/word/2016/wordml/cid" xmlns:w16="http://schemas.microsoft.com/office/word/2018/wordml" xmlns:w16du="http://schemas.microsoft.com/office/word/2023/wordml/word16du" xmlns:w16sdtdh="http://schemas.microsoft.com/office/word/2020/wordml/sdtdatahash" xmlns:w16se="http://schemas.microsoft.com/office/word/2015/wordml/symex" xmlns:wpg="http://schemas.microsoft.com/office/word/2010/wordprocessingGroup" xmlns:wpi="http://schemas.microsoft.com/office/word/2010/wordprocessingInk" xmlns:wne="http://schemas.microsoft.com/office/word/2006/wordml" xmlns:wps="http://schemas.microsoft.com/office/word/2010/wordprocessingShape" mc:Ignorable="w14 w15 w16se w16cid w16 w16cex w16sdtdh w16du wp14">
+  <w:p>
+    <w:pPr>
+      <w:pStyle w:val="Footer"/>
+      <w:rPr>
+        <w:sz w:val="20"/>
+        <w:szCs w:val="20"/>
+      </w:rPr>
+    </w:pPr>
+    <w:r>
+      <w:rPr>
+        <w:sz w:val="20"/>
+        <w:szCs w:val="20"/>
+      </w:rPr>
+      <w:t>SAMPLE</w:t>
+    </w:r>
+  </w:p>
+</w:ftr>
+</file>
+
+<file path=word/footer3.xml><?xml version="1.0" encoding="utf-8"?>
+<w:ftr xmlns:wpc="http://schemas.microsoft.com/office/word/2010/wordprocessingCanvas" xmlns:cx="http://schemas.microsoft.com/office/drawing/2014/chartex" xmlns:cx1="http://schemas.microsoft.com/office/drawing/2015/9/8/chartex" xmlns:cx2="http://schemas.microsoft.com/office/drawing/2015/10/21/chartex" xmlns:cx3="http://schemas.microsoft.com/office/drawing/2016/5/9/chartex" xmlns:cx4="http://schemas.microsoft.com/office/drawing/2016/5/10/chartex" xmlns:cx5="http://schemas.microsoft.com/office/drawing/2016/5/11/chartex" xmlns:cx6="http://schemas.microsoft.com/office/drawing/2016/5/12/chartex" xmlns:cx7="http://schemas.microsoft.com/office/drawing/2016/5/13/chartex" xmlns:cx8="http://schemas.microsoft.com/office/drawing/2016/5/14/chartex" xmlns:mc="http://schemas.openxmlformats.org/markup-compatibility/2006" xmlns:aink="http://schemas.microsoft.com/office/drawing/2016/ink" xmlns:am3d="http://schemas.microsoft.com/office/drawing/2017/model3d" xmlns:o="urn:schemas-microsoft-com:office:office" xmlns:oel="http://schemas.microsoft.com/office/2019/extlst" xmlns:r="http://schemas.openxmlformats.org/officeDocument/2006/relationships" xmlns:m="http://schemas.openxmlformats.org/officeDocument/2006/math" xmlns:v="urn:schemas-microsoft-com:vml" xmlns:wp14="http://schemas.microsoft.com/office/word/2010/wordprocessingDrawing" xmlns:wp="http://schemas.openxmlformats.org/drawingml/2006/wordprocessingDrawing" xmlns:w10="urn:schemas-microsoft-com:office:word" xmlns:w="http://schemas.openxmlformats.org/wordprocessingml/2006/main" xmlns:w14="http://schemas.microsoft.com/office/word/2010/wordml" xmlns:w15="http://schemas.microsoft.com/office/word/2012/wordml" xmlns:w16cex="http://schemas.microsoft.com/office/word/2018/wordml/cex" xmlns:w16cid="http://schemas.microsoft.com/office/word/2016/wordml/cid" xmlns:w16="http://schemas.microsoft.com/office/word/2018/wordml" xmlns:w16du="http://schemas.microsoft.com/office/word/2023/wordml/word16du" xmlns:w16sdtdh="http://schemas.microsoft.com/office/word/2020/wordml/sdtdatahash" xmlns:w16se="http://schemas.microsoft.com/office/word/2015/wordml/symex" xmlns:wpg="http://schemas.microsoft.com/office/word/2010/wordprocessingGroup" xmlns:wpi="http://schemas.microsoft.com/office/word/2010/wordprocessingInk" xmlns:wne="http://schemas.microsoft.com/office/word/2006/wordml" xmlns:wps="http://schemas.microsoft.com/office/word/2010/wordprocessingShape" mc:Ignorable="w14 w15 w16se w16cid w16 w16cex w16sdtdh w16du wp14">
+  <w:p>
+    <w:pPr>
+      <w:pStyle w:val="Footer"/>
+    </w:pPr>
+  </w:p>
+</w:ftr>
+</file>
+
 <file path=word/footnotes.xml><?xml version="1.0" encoding="utf-8"?>
 <w:footnotes xmlns:wpc="http://schemas.microsoft.com/office/word/2010/wordprocessingCanvas" xmlns:cx="http://schemas.microsoft.com/office/drawing/2014/chartex" xmlns:cx1="http://schemas.microsoft.com/office/drawing/2015/9/8/chartex" xmlns:cx2="http://schemas.microsoft.com/office/drawing/2015/10/21/chartex" xmlns:cx3="http://schemas.microsoft.com/office/drawing/2016/5/9/chartex" xmlns:cx4="http://schemas.microsoft.com/office/drawing/2016/5/10/chartex" xmlns:cx5="http://schemas.microsoft.com/office/drawing/2016/5/11/chartex" xmlns:cx6="http://schemas.microsoft.com/office/drawing/2016/5/12/chartex" xmlns:cx7="http://schemas.microsoft.com/office/drawing/2016/5/13/chartex" xmlns:cx8="http://schemas.microsoft.com/office/drawing/2016/5/14/chartex" xmlns:mc="http://schemas.openxmlformats.org/markup-compatibility/2006" xmlns:aink="http://schemas.microsoft.com/office/drawing/2016/ink" xmlns:am3d="http://schemas.microsoft.com/office/drawing/2017/model3d" xmlns:o="urn:schemas-microsoft-com:office:office" xmlns:oel="http://schemas.microsoft.com/office/2019/extlst" xmlns:r="http://schemas.openxmlformats.org/officeDocument/2006/relationships" xmlns:m="http://schemas.openxmlformats.org/officeDocument/2006/math" xmlns:v="urn:schemas-microsoft-com:vml" xmlns:wp14="http://schemas.microsoft.com/office/word/2010/wordprocessingDrawing" xmlns:wp="http://schemas.openxmlformats.org/drawingml/2006/wordprocessingDrawing" xmlns:w10="urn:schemas-microsoft-com:office:word" xmlns:w="http://schemas.openxmlformats.org/wordprocessingml/2006/main" xmlns:w14="http://schemas.microsoft.com/office/word/2010/wordml" xmlns:w15="http://schemas.microsoft.com/office/word/2012/wordml" xmlns:w16cex="http://schemas.microsoft.com/office/word/2018/wordml/cex" xmlns:w16cid="http://schemas.microsoft.com/office/word/2016/wordml/cid" xmlns:w16="http://schemas.microsoft.com/office/word/2018/wordml" xmlns:w16du="http://schemas.microsoft.com/office/word/2023/wordml/word16du" xmlns:w16sdtdh="http://schemas.microsoft.com/office/word/2020/wordml/sdtdatahash" xmlns:w16se="http://schemas.microsoft.com/office/word/2015/wordml/symex" xmlns:wpg="http://schemas.microsoft.com/office/word/2010/wordprocessingGroup" xmlns:wpi="http://schemas.microsoft.com/office/word/2010/wordprocessingInk" xmlns:wne="http://schemas.microsoft.com/office/word/2006/wordml" xmlns:wps="http://schemas.microsoft.com/office/word/2010/wordprocessingShape" mc:Ignorable="w14 w15 w16se w16cid w16 w16cex w16sdtdh w16du wp14">
   <w:footnote w:type="separator" w:id="-1">
@@ -953,42 +1011,6 @@
     <w:pPr>
       <w:pStyle w:val="Header"/>
     </w:pPr>
-    <w:r>
-      <w:rPr>
-        <w:noProof/>
-      </w:rPr>
-      <w:pict w14:anchorId="02A1D59F">
-        <v:shapetype id="_x0000_t136" coordsize="21600,21600" o:spt="136" adj="10800" path="m@7,l@8,m@5,21600l@6,21600e">
-          <v:formulas>
-            <v:f eqn="sum #0 0 10800"/>
-            <v:f eqn="prod #0 2 1"/>
-            <v:f eqn="sum 21600 0 @1"/>
-            <v:f eqn="sum 0 0 @2"/>
-            <v:f eqn="sum 21600 0 @3"/>
-            <v:f eqn="if @0 @3 0"/>
-            <v:f eqn="if @0 21600 @1"/>
-            <v:f eqn="if @0 0 @2"/>
-            <v:f eqn="if @0 @4 21600"/>
-            <v:f eqn="mid @5 @6"/>
-            <v:f eqn="mid @8 @5"/>
-            <v:f eqn="mid @7 @8"/>
-            <v:f eqn="mid @6 @7"/>
-            <v:f eqn="sum @6 0 @5"/>
-          </v:formulas>
-          <v:path textpathok="t" o:connecttype="custom" o:connectlocs="@9,0;@10,10800;@11,21600;@12,10800" o:connectangles="270,180,90,0"/>
-          <v:textpath on="t" fitshape="t"/>
-          <v:handles>
-            <v:h position="#0,bottomRight" xrange="6629,14971"/>
-          </v:handles>
-          <o:lock v:ext="edit" text="t" shapetype="t"/>
-        </v:shapetype>
-        <v:shape id="PowerPlusWaterMarkObject11976219" o:spid="_x0000_s1026" type="#_x0000_t136" style="position:absolute;margin-left:0;margin-top:0;width:475.6pt;height:203.8pt;rotation:315;z-index:-251655168;mso-position-horizontal:center;mso-position-horizontal-relative:margin;mso-position-vertical:center;mso-position-vertical-relative:margin" o:allowincell="f" fillcolor="silver" stroked="f">
-          <v:fill opacity=".5"/>
-          <v:textpath style="font-family:&quot;Calibri&quot;;font-size:1pt" string="SAMPLE"/>
-          <w10:wrap anchorx="margin" anchory="margin"/>
-        </v:shape>
-      </w:pict>
-    </w:r>
   </w:p>
 </w:hdr>
 </file>
@@ -1187,7 +1209,7 @@
         </w:tcPr>
         <w:p>
           <w:pPr>
-            <w:spacing w:after="0"/>
+            <w:spacing w:after="0" w:line="280" w:lineRule="exact"/>
             <w:jc w:val="center"/>
             <w:rPr>
               <w:rFonts w:ascii="Arial" w:hAnsi="Arial" w:cs="Arial"/>
@@ -1197,26 +1219,18 @@
           </w:pPr>
           <w:r>
             <w:rPr>
-              <w:rFonts w:ascii="Arial" w:hAnsi="Arial" w:cs="Arial"/>
+              <w:rFonts w:ascii="Arial" w:eastAsia="華康中黑體" w:hAnsi="Arial" w:cs="Arial"/>
               <w:b/>
               <w:sz w:val="22"/>
             </w:rPr>
             <w:t>CIVIL SERVICE EXAMINATIONS UNIT</w:t>
           </w:r>
-        </w:p>
-        <w:p>
-          <w:pPr>
-            <w:spacing w:after="0"/>
-            <w:jc w:val="center"/>
-            <w:rPr>
-              <w:rFonts w:ascii="Arial" w:hAnsi="Arial" w:cs="Arial"/>
-              <w:b/>
-              <w:sz w:val="22"/>
-            </w:rPr>
-          </w:pPr>
           <w:r>
-            <w:rPr>
-              <w:rFonts w:ascii="Arial" w:hAnsi="Arial" w:cs="Arial"/>
+            <w:t xml:space="preserve"> </w:t>
+          </w:r>
+          <w:r>
+            <w:rPr>
+              <w:rFonts w:ascii="Arial" w:eastAsia="華康中黑體" w:hAnsi="Arial" w:cs="Arial"/>
               <w:b/>
               <w:sz w:val="22"/>
             </w:rPr>
@@ -1225,85 +1239,109 @@
         </w:p>
         <w:p>
           <w:pPr>
-            <w:spacing w:after="0"/>
+            <w:spacing w:after="0" w:line="280" w:lineRule="exact"/>
             <w:jc w:val="center"/>
             <w:rPr>
-              <w:rFonts w:ascii="Arial" w:hAnsi="Arial" w:cs="Arial"/>
+              <w:rFonts w:ascii="Arial" w:eastAsia="華康中黑體" w:hAnsi="Arial" w:cs="Arial"/>
+              <w:bCs/>
               <w:sz w:val="20"/>
+              <w:szCs w:val="20"/>
             </w:rPr>
           </w:pPr>
           <w:r>
             <w:rPr>
-              <w:rFonts w:ascii="Arial" w:hAnsi="Arial" w:cs="Arial"/>
+              <w:rFonts w:ascii="Arial" w:eastAsia="華康中黑體" w:hAnsi="Arial" w:cs="Arial"/>
+              <w:bCs/>
               <w:sz w:val="20"/>
-            </w:rPr>
-            <w:t>Room 2511, 25</w:t>
+              <w:szCs w:val="20"/>
+            </w:rPr>
+            <w:t>Room 2511, 25th Floor</w:t>
           </w:r>
           <w:r>
             <w:rPr>
-              <w:rFonts w:ascii="Arial" w:hAnsi="Arial" w:cs="Arial"/>
+              <w:rFonts w:ascii="Arial" w:eastAsia="華康中黑體" w:hAnsi="Arial" w:cs="Arial" w:hint="eastAsia"/>
+              <w:bCs/>
               <w:sz w:val="20"/>
-              <w:vertAlign w:val="superscript"/>
-            </w:rPr>
-            <w:t>th</w:t>
-          </w:r>
-          <w:r>
-            <w:rPr>
-              <w:rFonts w:ascii="Arial" w:hAnsi="Arial" w:cs="Arial"/>
-              <w:sz w:val="20"/>
-            </w:rPr>
-            <w:t xml:space="preserve"> Floor, </w:t>
+              <w:szCs w:val="20"/>
+            </w:rPr>
+            <w:t>,</w:t>
           </w:r>
         </w:p>
         <w:p>
           <w:pPr>
-            <w:spacing w:after="0"/>
+            <w:spacing w:after="0" w:line="280" w:lineRule="exact"/>
             <w:jc w:val="center"/>
             <w:rPr>
-              <w:rFonts w:ascii="Arial" w:hAnsi="Arial" w:cs="Arial"/>
+              <w:bCs/>
               <w:sz w:val="20"/>
+              <w:szCs w:val="20"/>
             </w:rPr>
           </w:pPr>
           <w:r>
             <w:rPr>
-              <w:rFonts w:ascii="Arial" w:hAnsi="Arial" w:cs="Arial"/>
+              <w:rFonts w:ascii="Arial" w:eastAsia="華康中黑體" w:hAnsi="Arial" w:cs="Arial"/>
+              <w:bCs/>
               <w:sz w:val="20"/>
+              <w:szCs w:val="20"/>
             </w:rPr>
             <w:t>Immigration Tower,</w:t>
           </w:r>
         </w:p>
         <w:p>
           <w:pPr>
-            <w:spacing w:after="0"/>
+            <w:spacing w:after="0" w:line="280" w:lineRule="exact"/>
             <w:jc w:val="center"/>
             <w:rPr>
-              <w:rFonts w:ascii="Arial" w:hAnsi="Arial" w:cs="Arial"/>
+              <w:bCs/>
               <w:sz w:val="20"/>
+              <w:szCs w:val="20"/>
             </w:rPr>
           </w:pPr>
           <w:r>
             <w:rPr>
-              <w:rFonts w:ascii="Arial" w:hAnsi="Arial" w:cs="Arial"/>
+              <w:rFonts w:ascii="Arial" w:eastAsia="華康中黑體" w:hAnsi="Arial" w:cs="Arial"/>
+              <w:bCs/>
               <w:sz w:val="20"/>
-            </w:rPr>
-            <w:t>7 Gloucester Road,</w:t>
+              <w:szCs w:val="20"/>
+            </w:rPr>
+            <w:t>7 Gloucester Road</w:t>
+          </w:r>
+          <w:r>
+            <w:rPr>
+              <w:rFonts w:ascii="Arial" w:eastAsia="華康中黑體" w:hAnsi="Arial" w:cs="Arial" w:hint="eastAsia"/>
+              <w:bCs/>
+              <w:sz w:val="20"/>
+              <w:szCs w:val="20"/>
+            </w:rPr>
+            <w:t>,</w:t>
+          </w:r>
+          <w:r>
+            <w:rPr>
+              <w:bCs/>
+              <w:sz w:val="20"/>
+              <w:szCs w:val="20"/>
+            </w:rPr>
+            <w:t xml:space="preserve"> </w:t>
           </w:r>
         </w:p>
         <w:p>
           <w:pPr>
-            <w:spacing w:after="0"/>
+            <w:spacing w:after="0" w:line="280" w:lineRule="exact"/>
             <w:jc w:val="center"/>
             <w:rPr>
-              <w:rFonts w:ascii="Arial" w:hAnsi="Arial" w:cs="Arial"/>
-              <w:sz w:val="20"/>
+              <w:rFonts w:ascii="Arial" w:eastAsia="華康中黑體" w:hAnsi="Arial" w:cs="Arial"/>
+              <w:b/>
+              <w:sz w:val="22"/>
             </w:rPr>
           </w:pPr>
           <w:r>
             <w:rPr>
-              <w:rFonts w:ascii="Arial" w:hAnsi="Arial" w:cs="Arial"/>
+              <w:rFonts w:ascii="Arial" w:eastAsia="華康中黑體" w:hAnsi="Arial" w:cs="Arial"/>
+              <w:bCs/>
               <w:sz w:val="20"/>
-            </w:rPr>
-            <w:t>Wan Chai, Hong Kong</w:t>
+              <w:szCs w:val="20"/>
+            </w:rPr>
+            <w:t xml:space="preserve">Wan Chai, Hong Kong </w:t>
           </w:r>
         </w:p>
       </w:tc>
@@ -1316,42 +1354,6 @@
         <w:rFonts w:ascii="Arial" w:hAnsi="Arial" w:cs="Arial"/>
       </w:rPr>
     </w:pPr>
-    <w:r>
-      <w:rPr>
-        <w:noProof/>
-      </w:rPr>
-      <w:pict w14:anchorId="67D67BDF">
-        <v:shapetype id="_x0000_t136" coordsize="21600,21600" o:spt="136" adj="10800" path="m@7,l@8,m@5,21600l@6,21600e">
-          <v:formulas>
-            <v:f eqn="sum #0 0 10800"/>
-            <v:f eqn="prod #0 2 1"/>
-            <v:f eqn="sum 21600 0 @1"/>
-            <v:f eqn="sum 0 0 @2"/>
-            <v:f eqn="sum 21600 0 @3"/>
-            <v:f eqn="if @0 @3 0"/>
-            <v:f eqn="if @0 21600 @1"/>
-            <v:f eqn="if @0 0 @2"/>
-            <v:f eqn="if @0 @4 21600"/>
-            <v:f eqn="mid @5 @6"/>
-            <v:f eqn="mid @8 @5"/>
-            <v:f eqn="mid @7 @8"/>
-            <v:f eqn="mid @6 @7"/>
-            <v:f eqn="sum @6 0 @5"/>
-          </v:formulas>
-          <v:path textpathok="t" o:connecttype="custom" o:connectlocs="@9,0;@10,10800;@11,21600;@12,10800" o:connectangles="270,180,90,0"/>
-          <v:textpath on="t" fitshape="t"/>
-          <v:handles>
-            <v:h position="#0,bottomRight" xrange="6629,14971"/>
-          </v:handles>
-          <o:lock v:ext="edit" text="t" shapetype="t"/>
-        </v:shapetype>
-        <v:shape id="PowerPlusWaterMarkObject11976220" o:spid="_x0000_s1027" type="#_x0000_t136" style="position:absolute;margin-left:0;margin-top:0;width:475.6pt;height:203.8pt;rotation:315;z-index:-251653120;mso-position-horizontal:center;mso-position-horizontal-relative:margin;mso-position-vertical:center;mso-position-vertical-relative:margin" o:allowincell="f" fillcolor="silver" stroked="f">
-          <v:fill opacity=".5"/>
-          <v:textpath style="font-family:&quot;Calibri&quot;;font-size:1pt" string="SAMPLE"/>
-          <w10:wrap anchorx="margin" anchory="margin"/>
-        </v:shape>
-      </w:pict>
-    </w:r>
   </w:p>
 </w:hdr>
 </file>
@@ -1362,42 +1364,6 @@
     <w:pPr>
       <w:pStyle w:val="Header"/>
     </w:pPr>
-    <w:r>
-      <w:rPr>
-        <w:noProof/>
-      </w:rPr>
-      <w:pict w14:anchorId="17E9650E">
-        <v:shapetype id="_x0000_t136" coordsize="21600,21600" o:spt="136" adj="10800" path="m@7,l@8,m@5,21600l@6,21600e">
-          <v:formulas>
-            <v:f eqn="sum #0 0 10800"/>
-            <v:f eqn="prod #0 2 1"/>
-            <v:f eqn="sum 21600 0 @1"/>
-            <v:f eqn="sum 0 0 @2"/>
-            <v:f eqn="sum 21600 0 @3"/>
-            <v:f eqn="if @0 @3 0"/>
-            <v:f eqn="if @0 21600 @1"/>
-            <v:f eqn="if @0 0 @2"/>
-            <v:f eqn="if @0 @4 21600"/>
-            <v:f eqn="mid @5 @6"/>
-            <v:f eqn="mid @8 @5"/>
-            <v:f eqn="mid @7 @8"/>
-            <v:f eqn="mid @6 @7"/>
-            <v:f eqn="sum @6 0 @5"/>
-          </v:formulas>
-          <v:path textpathok="t" o:connecttype="custom" o:connectlocs="@9,0;@10,10800;@11,21600;@12,10800" o:connectangles="270,180,90,0"/>
-          <v:textpath on="t" fitshape="t"/>
-          <v:handles>
-            <v:h position="#0,bottomRight" xrange="6629,14971"/>
-          </v:handles>
-          <o:lock v:ext="edit" text="t" shapetype="t"/>
-        </v:shapetype>
-        <v:shape id="PowerPlusWaterMarkObject11976218" o:spid="_x0000_s1025" type="#_x0000_t136" style="position:absolute;margin-left:0;margin-top:0;width:475.6pt;height:203.8pt;rotation:315;z-index:-251657216;mso-position-horizontal:center;mso-position-horizontal-relative:margin;mso-position-vertical:center;mso-position-vertical-relative:margin" o:allowincell="f" fillcolor="silver" stroked="f">
-          <v:fill opacity=".5"/>
-          <v:textpath style="font-family:&quot;Calibri&quot;;font-size:1pt" string="SAMPLE"/>
-          <w10:wrap anchorx="margin" anchory="margin"/>
-        </v:shape>
-      </w:pict>
-    </w:r>
   </w:p>
 </w:hdr>
 </file>
@@ -1802,7 +1768,7 @@
   <w:style w:type="paragraph" w:default="1" w:styleId="Normal">
     <w:name w:val="Normal"/>
     <w:qFormat/>
-    <w:rsid w:val="002036D9"/>
+    <w:rsid w:val="002E79BA"/>
   </w:style>
   <w:style w:type="paragraph" w:styleId="Heading1">
     <w:name w:val="heading 1"/>
@@ -2729,4 +2695,16 @@
     </a:ext>
   </a:extLst>
 </a:theme>
+</file>
+
+<file path=customXml/item1.xml><?xml version="1.0" encoding="utf-8"?>
+<b:Sources xmlns:b="http://schemas.openxmlformats.org/officeDocument/2006/bibliography" xmlns="http://schemas.openxmlformats.org/officeDocument/2006/bibliography" SelectedStyle="\APASixthEditionOfficeOnline.xsl" StyleName="APA" Version="6"/>
+</file>
+
+<file path=customXml/itemProps1.xml><?xml version="1.0" encoding="utf-8"?>
+<ds:datastoreItem xmlns:ds="http://schemas.openxmlformats.org/officeDocument/2006/customXml" ds:itemID="{DDF77048-2518-4AEC-9E73-F8E9568251CD}">
+  <ds:schemaRefs>
+    <ds:schemaRef ds:uri="http://schemas.openxmlformats.org/officeDocument/2006/bibliography"/>
+  </ds:schemaRefs>
+</ds:datastoreItem>
 </file>
--- a/backend/src/main/resources/eproofCertTemplate/pass/pass_template.docx
+++ b/backend/src/main/resources/eproofCertTemplate/pass/pass_template.docx
@@ -374,7 +374,27 @@
                 <w:color w:val="000000"/>
                 <w:u w:val="single"/>
               </w:rPr>
-              <w:t>{{examResults}}</w:t>
+              <w:t>{{</w:t>
+            </w:r>
+            <w:proofErr w:type="spellStart"/>
+            <w:r>
+              <w:rPr>
+                <w:b/>
+                <w:bCs/>
+                <w:color w:val="000000"/>
+                <w:u w:val="single"/>
+              </w:rPr>
+              <w:t>examResults</w:t>
+            </w:r>
+            <w:proofErr w:type="spellEnd"/>
+            <w:r>
+              <w:rPr>
+                <w:b/>
+                <w:bCs/>
+                <w:color w:val="000000"/>
+                <w:u w:val="single"/>
+              </w:rPr>
+              <w:t>}}</w:t>
             </w:r>
           </w:p>
         </w:tc>
@@ -433,12 +453,14 @@
               </w:rPr>
               <w:t>[</w:t>
             </w:r>
+            <w:proofErr w:type="spellStart"/>
             <w:r>
               <w:rPr>
                 <w:color w:val="000000"/>
               </w:rPr>
               <w:t>scoreType</w:t>
             </w:r>
+            <w:proofErr w:type="spellEnd"/>
             <w:r>
               <w:rPr>
                 <w:rFonts w:hint="eastAsia"/>
@@ -1048,14 +1070,14 @@
             <w:spacing w:after="0" w:line="280" w:lineRule="exact"/>
             <w:jc w:val="center"/>
             <w:rPr>
-              <w:rFonts w:ascii="Arial" w:eastAsia="華康中黑體" w:hAnsi="Arial" w:cs="Arial"/>
+              <w:rFonts w:ascii="微軟正黑體" w:eastAsia="微軟正黑體" w:hAnsi="微軟正黑體" w:cs="Arial"/>
               <w:b/>
               <w:sz w:val="22"/>
             </w:rPr>
           </w:pPr>
           <w:r>
             <w:rPr>
-              <w:rFonts w:ascii="Arial" w:eastAsia="華康中黑體" w:hAnsi="Arial" w:cs="Arial"/>
+              <w:rFonts w:ascii="微軟正黑體" w:eastAsia="微軟正黑體" w:hAnsi="微軟正黑體" w:cs="Arial" w:hint="eastAsia"/>
               <w:b/>
               <w:sz w:val="22"/>
             </w:rPr>
@@ -1067,18 +1089,56 @@
             <w:spacing w:after="0" w:line="280" w:lineRule="exact"/>
             <w:jc w:val="center"/>
             <w:rPr>
-              <w:rFonts w:ascii="Arial" w:hAnsi="Arial" w:cs="Arial"/>
+              <w:rFonts w:ascii="微軟正黑體" w:eastAsia="微軟正黑體" w:hAnsi="微軟正黑體" w:cs="Arial"/>
               <w:b/>
               <w:sz w:val="22"/>
             </w:rPr>
           </w:pPr>
           <w:r>
             <w:rPr>
-              <w:rFonts w:ascii="Arial" w:eastAsia="華康中黑體" w:hAnsi="Arial" w:cs="Arial"/>
+              <w:rFonts w:ascii="微軟正黑體" w:eastAsia="微軟正黑體" w:hAnsi="微軟正黑體" w:cs="Arial" w:hint="eastAsia"/>
               <w:b/>
               <w:sz w:val="22"/>
             </w:rPr>
             <w:t>公　務　員　考　試　組</w:t>
+          </w:r>
+        </w:p>
+        <w:p>
+          <w:pPr>
+            <w:spacing w:after="0" w:line="280" w:lineRule="exact"/>
+            <w:jc w:val="center"/>
+            <w:rPr>
+              <w:rFonts w:ascii="微軟正黑體" w:eastAsia="微軟正黑體" w:hAnsi="微軟正黑體" w:cs="Arial"/>
+              <w:spacing w:val="30"/>
+              <w:sz w:val="20"/>
+            </w:rPr>
+          </w:pPr>
+          <w:r>
+            <w:rPr>
+              <w:rFonts w:ascii="微軟正黑體" w:eastAsia="微軟正黑體" w:hAnsi="微軟正黑體" w:cs="Arial" w:hint="eastAsia"/>
+              <w:spacing w:val="30"/>
+              <w:sz w:val="20"/>
+            </w:rPr>
+            <w:t>香港灣仔</w:t>
+          </w:r>
+        </w:p>
+        <w:p>
+          <w:pPr>
+            <w:spacing w:after="0" w:line="280" w:lineRule="exact"/>
+            <w:jc w:val="center"/>
+            <w:rPr>
+              <w:rFonts w:ascii="微軟正黑體" w:eastAsia="微軟正黑體" w:hAnsi="微軟正黑體" w:cs="Arial"/>
+              <w:spacing w:val="30"/>
+              <w:sz w:val="20"/>
+            </w:rPr>
+          </w:pPr>
+          <w:r>
+            <w:rPr>
+              <w:rFonts w:ascii="微軟正黑體" w:eastAsia="微軟正黑體" w:hAnsi="微軟正黑體" w:cs="Arial" w:hint="eastAsia"/>
+              <w:spacing w:val="30"/>
+              <w:sz w:val="20"/>
+            </w:rPr>
+            <w:t>告士打道7號</w:t>
           </w:r>
         </w:p>
         <w:p>
@@ -1093,97 +1153,11 @@
           </w:pPr>
           <w:r>
             <w:rPr>
-              <w:rFonts w:ascii="Arial" w:eastAsia="華康中黑體" w:hAnsi="Arial" w:cs="Arial"/>
+              <w:rFonts w:ascii="微軟正黑體" w:eastAsia="微軟正黑體" w:hAnsi="微軟正黑體" w:cs="Arial" w:hint="eastAsia"/>
               <w:spacing w:val="30"/>
               <w:sz w:val="20"/>
             </w:rPr>
-            <w:t>香港灣仔</w:t>
-          </w:r>
-        </w:p>
-        <w:p>
-          <w:pPr>
-            <w:spacing w:after="0" w:line="280" w:lineRule="exact"/>
-            <w:jc w:val="center"/>
-            <w:rPr>
-              <w:rFonts w:ascii="Arial" w:eastAsia="華康中黑體" w:hAnsi="Arial" w:cs="Arial"/>
-              <w:spacing w:val="30"/>
-              <w:sz w:val="20"/>
-            </w:rPr>
-          </w:pPr>
-          <w:r>
-            <w:rPr>
-              <w:rFonts w:ascii="Arial" w:eastAsia="華康中黑體" w:hAnsi="Arial" w:cs="Arial"/>
-              <w:spacing w:val="30"/>
-              <w:sz w:val="20"/>
-            </w:rPr>
-            <w:t>告士打道</w:t>
-          </w:r>
-          <w:r>
-            <w:rPr>
-              <w:rFonts w:ascii="Arial" w:eastAsia="華康中黑體" w:hAnsi="Arial" w:cs="Arial"/>
-              <w:spacing w:val="30"/>
-              <w:sz w:val="20"/>
-            </w:rPr>
-            <w:t>7</w:t>
-          </w:r>
-          <w:r>
-            <w:rPr>
-              <w:rFonts w:ascii="Arial" w:eastAsia="華康中黑體" w:hAnsi="Arial" w:cs="Arial"/>
-              <w:spacing w:val="30"/>
-              <w:sz w:val="20"/>
-            </w:rPr>
-            <w:t>號</w:t>
-          </w:r>
-        </w:p>
-        <w:p>
-          <w:pPr>
-            <w:spacing w:after="0" w:line="280" w:lineRule="exact"/>
-            <w:jc w:val="center"/>
-            <w:rPr>
-              <w:rFonts w:ascii="Arial" w:eastAsia="華康中黑體" w:hAnsi="Arial" w:cs="Arial"/>
-              <w:spacing w:val="30"/>
-              <w:sz w:val="20"/>
-            </w:rPr>
-          </w:pPr>
-          <w:r>
-            <w:rPr>
-              <w:rFonts w:ascii="Arial" w:eastAsia="華康中黑體" w:hAnsi="Arial" w:cs="Arial"/>
-              <w:spacing w:val="30"/>
-              <w:sz w:val="20"/>
-            </w:rPr>
-            <w:t>入境事務大樓</w:t>
-          </w:r>
-          <w:r>
-            <w:rPr>
-              <w:rFonts w:ascii="Arial" w:eastAsia="華康中黑體" w:hAnsi="Arial" w:cs="Arial"/>
-              <w:spacing w:val="30"/>
-              <w:sz w:val="20"/>
-            </w:rPr>
-            <w:t>25</w:t>
-          </w:r>
-          <w:r>
-            <w:rPr>
-              <w:rFonts w:ascii="Arial" w:eastAsia="華康中黑體" w:hAnsi="Arial" w:cs="Arial"/>
-              <w:spacing w:val="30"/>
-              <w:sz w:val="20"/>
-            </w:rPr>
-            <w:t>樓</w:t>
-          </w:r>
-          <w:r>
-            <w:rPr>
-              <w:rFonts w:ascii="Arial" w:eastAsia="華康中黑體" w:hAnsi="Arial" w:cs="Arial"/>
-              <w:spacing w:val="30"/>
-              <w:sz w:val="20"/>
-            </w:rPr>
-            <w:t>2511</w:t>
-          </w:r>
-          <w:r>
-            <w:rPr>
-              <w:rFonts w:ascii="Arial" w:eastAsia="華康中黑體" w:hAnsi="Arial" w:cs="Arial"/>
-              <w:spacing w:val="30"/>
-              <w:sz w:val="20"/>
-            </w:rPr>
-            <w:t>室</w:t>
+            <w:t>入境事務大樓25樓2511室</w:t>
           </w:r>
         </w:p>
       </w:tc>
@@ -1226,6 +1200,9 @@
             <w:t>CIVIL SERVICE EXAMINATIONS UNIT</w:t>
           </w:r>
           <w:r>
+            <w:rPr>
+              <w:b/>
+            </w:rPr>
             <w:t xml:space="preserve"> </w:t>
           </w:r>
           <w:r>

--- a/backend/src/main/resources/eproofCertTemplate/pass/pass_template.docx
+++ b/backend/src/main/resources/eproofCertTemplate/pass/pass_template.docx
@@ -2,147 +2,45 @@
 <file path=word/document.xml><?xml version="1.0" encoding="utf-8"?>
 <w:document xmlns:wpc="http://schemas.microsoft.com/office/word/2010/wordprocessingCanvas" xmlns:cx="http://schemas.microsoft.com/office/drawing/2014/chartex" xmlns:cx1="http://schemas.microsoft.com/office/drawing/2015/9/8/chartex" xmlns:cx2="http://schemas.microsoft.com/office/drawing/2015/10/21/chartex" xmlns:cx3="http://schemas.microsoft.com/office/drawing/2016/5/9/chartex" xmlns:cx4="http://schemas.microsoft.com/office/drawing/2016/5/10/chartex" xmlns:cx5="http://schemas.microsoft.com/office/drawing/2016/5/11/chartex" xmlns:cx6="http://schemas.microsoft.com/office/drawing/2016/5/12/chartex" xmlns:cx7="http://schemas.microsoft.com/office/drawing/2016/5/13/chartex" xmlns:cx8="http://schemas.microsoft.com/office/drawing/2016/5/14/chartex" xmlns:mc="http://schemas.openxmlformats.org/markup-compatibility/2006" xmlns:aink="http://schemas.microsoft.com/office/drawing/2016/ink" xmlns:am3d="http://schemas.microsoft.com/office/drawing/2017/model3d" xmlns:o="urn:schemas-microsoft-com:office:office" xmlns:oel="http://schemas.microsoft.com/office/2019/extlst" xmlns:r="http://schemas.openxmlformats.org/officeDocument/2006/relationships" xmlns:m="http://schemas.openxmlformats.org/officeDocument/2006/math" xmlns:v="urn:schemas-microsoft-com:vml" xmlns:wp14="http://schemas.microsoft.com/office/word/2010/wordprocessingDrawing" xmlns:wp="http://schemas.openxmlformats.org/drawingml/2006/wordprocessingDrawing" xmlns:w10="urn:schemas-microsoft-com:office:word" xmlns:w="http://schemas.openxmlformats.org/wordprocessingml/2006/main" xmlns:w14="http://schemas.microsoft.com/office/word/2010/wordml" xmlns:w15="http://schemas.microsoft.com/office/word/2012/wordml" xmlns:w16cex="http://schemas.microsoft.com/office/word/2018/wordml/cex" xmlns:w16cid="http://schemas.microsoft.com/office/word/2016/wordml/cid" xmlns:w16="http://schemas.microsoft.com/office/word/2018/wordml" xmlns:w16du="http://schemas.microsoft.com/office/word/2023/wordml/word16du" xmlns:w16sdtdh="http://schemas.microsoft.com/office/word/2020/wordml/sdtdatahash" xmlns:w16se="http://schemas.microsoft.com/office/word/2015/wordml/symex" xmlns:wpg="http://schemas.microsoft.com/office/word/2010/wordprocessingGroup" xmlns:wpi="http://schemas.microsoft.com/office/word/2010/wordprocessingInk" xmlns:wne="http://schemas.microsoft.com/office/word/2006/wordml" xmlns:wps="http://schemas.microsoft.com/office/word/2010/wordprocessingShape" mc:Ignorable="w14 w15 w16se w16cid w16 w16cex w16sdtdh w16du wp14">
   <w:body>
-    <w:tbl>
-      <w:tblPr>
-        <w:tblpPr w:leftFromText="180" w:rightFromText="180" w:vertAnchor="text" w:horzAnchor="margin" w:tblpY="-58"/>
-        <w:tblW w:w="9639" w:type="dxa"/>
-        <w:tblCellMar>
-          <w:left w:w="28" w:type="dxa"/>
-          <w:right w:w="28" w:type="dxa"/>
-        </w:tblCellMar>
-        <w:tblLook w:val="0000" w:firstRow="0" w:lastRow="0" w:firstColumn="0" w:lastColumn="0" w:noHBand="0" w:noVBand="0"/>
-      </w:tblPr>
-      <w:tblGrid>
-        <w:gridCol w:w="6539"/>
-        <w:gridCol w:w="3100"/>
-      </w:tblGrid>
-      <w:tr>
-        <w:tc>
-          <w:tcPr>
-            <w:tcW w:w="7366" w:type="dxa"/>
-          </w:tcPr>
-          <w:p>
-            <w:pPr>
-              <w:pStyle w:val="BodyText"/>
-              <w:snapToGrid w:val="0"/>
-              <w:rPr>
-                <w:color w:val="000000"/>
-              </w:rPr>
-            </w:pPr>
-            <w:r>
-              <w:rPr>
-                <w:color w:val="000000"/>
-              </w:rPr>
-              <w:t>Tel.</w:t>
-            </w:r>
-            <w:r>
-              <w:rPr>
-                <w:color w:val="000000"/>
-              </w:rPr>
-              <w:tab/>
-              <w:t>: 2537 6429</w:t>
-            </w:r>
-          </w:p>
-        </w:tc>
-        <w:tc>
-          <w:tcPr>
-            <w:tcW w:w="2273" w:type="dxa"/>
-          </w:tcPr>
-          <w:p>
-            <w:pPr>
-              <w:pStyle w:val="BodyText"/>
-              <w:snapToGrid w:val="0"/>
-              <w:jc w:val="right"/>
-              <w:rPr>
-                <w:color w:val="000000"/>
-              </w:rPr>
-            </w:pPr>
-          </w:p>
-        </w:tc>
-      </w:tr>
-      <w:tr>
-        <w:tc>
-          <w:tcPr>
-            <w:tcW w:w="7366" w:type="dxa"/>
-          </w:tcPr>
-          <w:p>
-            <w:pPr>
-              <w:pStyle w:val="BodyText"/>
-              <w:snapToGrid w:val="0"/>
-              <w:rPr>
-                <w:color w:val="000000"/>
-              </w:rPr>
-            </w:pPr>
-            <w:r>
-              <w:rPr>
-                <w:color w:val="000000"/>
-              </w:rPr>
-              <w:t>E-mail</w:t>
-            </w:r>
-            <w:r>
-              <w:rPr>
-                <w:color w:val="000000"/>
-              </w:rPr>
-              <w:tab/>
-              <w:t>: csbcseu@csb.gov.hk</w:t>
-            </w:r>
-          </w:p>
-        </w:tc>
-        <w:tc>
-          <w:tcPr>
-            <w:tcW w:w="2273" w:type="dxa"/>
-          </w:tcPr>
-          <w:p>
-            <w:pPr>
-              <w:pStyle w:val="BodyText"/>
-              <w:snapToGrid w:val="0"/>
-              <w:jc w:val="right"/>
-              <w:rPr>
-                <w:color w:val="000000"/>
-              </w:rPr>
-            </w:pPr>
-            <w:r>
-              <w:rPr>
-                <w:color w:val="000000"/>
-              </w:rPr>
-              <w:fldChar w:fldCharType="begin"/>
-            </w:r>
-            <w:r>
-              <w:rPr>
-                <w:color w:val="000000"/>
-              </w:rPr>
-              <w:instrText xml:space="preserve"> MERGEFIELD  examProfile.resultLetterDate  \* MERGEFORMAT </w:instrText>
-            </w:r>
-            <w:r>
-              <w:rPr>
-                <w:color w:val="000000"/>
-              </w:rPr>
-              <w:fldChar w:fldCharType="separate"/>
-            </w:r>
-            <w:r>
-              <w:rPr>
-                <w:noProof/>
-                <w:color w:val="000000"/>
-              </w:rPr>
-              <w:t>«examProfile.resultLetterDate»</w:t>
-            </w:r>
-            <w:r>
-              <w:rPr>
-                <w:color w:val="000000"/>
-              </w:rPr>
-              <w:fldChar w:fldCharType="end"/>
-            </w:r>
-          </w:p>
-        </w:tc>
-      </w:tr>
-    </w:tbl>
     <w:p>
       <w:pPr>
         <w:spacing w:after="0" w:line="240" w:lineRule="auto"/>
-        <w:rPr>
-          <w:rFonts w:ascii="Times New Roman" w:hAnsi="Times New Roman" w:cs="Times New Roman"/>
-        </w:rPr>
-      </w:pPr>
+        <w:jc w:val="right"/>
+        <w:rPr>
+          <w:rFonts w:ascii="Times New Roman" w:hAnsi="Times New Roman" w:cs="Times New Roman"/>
+        </w:rPr>
+      </w:pPr>
+      <w:r>
+        <w:rPr>
+          <w:rFonts w:ascii="Times New Roman" w:hAnsi="Times New Roman" w:cs="Times New Roman"/>
+        </w:rPr>
+        <w:fldChar w:fldCharType="begin"/>
+      </w:r>
+      <w:r>
+        <w:rPr>
+          <w:rFonts w:ascii="Times New Roman" w:hAnsi="Times New Roman" w:cs="Times New Roman"/>
+        </w:rPr>
+        <w:instrText xml:space="preserve"> MERGEFIELD  examProfile.resultLetterDate  \* MERGEFORMAT </w:instrText>
+      </w:r>
+      <w:r>
+        <w:rPr>
+          <w:rFonts w:ascii="Times New Roman" w:hAnsi="Times New Roman" w:cs="Times New Roman"/>
+        </w:rPr>
+        <w:fldChar w:fldCharType="separate"/>
+      </w:r>
+      <w:r>
+        <w:rPr>
+          <w:rFonts w:ascii="Times New Roman" w:hAnsi="Times New Roman" w:cs="Times New Roman"/>
+          <w:noProof/>
+        </w:rPr>
+        <w:t>«examProfile.resultLetterDate»</w:t>
+      </w:r>
+      <w:r>
+        <w:rPr>
+          <w:rFonts w:ascii="Times New Roman" w:hAnsi="Times New Roman" w:cs="Times New Roman"/>
+        </w:rPr>
+        <w:fldChar w:fldCharType="end"/>
+      </w:r>
     </w:p>
     <w:p>
       <w:pPr>
@@ -151,49 +49,6 @@
           <w:rFonts w:ascii="Times New Roman" w:hAnsi="Times New Roman" w:cs="Times New Roman"/>
         </w:rPr>
       </w:pPr>
-      <w:r>
-        <w:rPr>
-          <w:rFonts w:ascii="Times New Roman" w:hAnsi="Times New Roman" w:cs="Times New Roman"/>
-        </w:rPr>
-        <w:t xml:space="preserve">Dear </w:t>
-      </w:r>
-      <w:r>
-        <w:rPr>
-          <w:rFonts w:ascii="Times New Roman" w:hAnsi="Times New Roman" w:cs="Times New Roman"/>
-        </w:rPr>
-        <w:fldChar w:fldCharType="begin"/>
-      </w:r>
-      <w:r>
-        <w:rPr>
-          <w:rFonts w:ascii="Times New Roman" w:hAnsi="Times New Roman" w:cs="Times New Roman"/>
-        </w:rPr>
-        <w:instrText xml:space="preserve"> MERGEFIELD  cert.name  \* MERGEFORMAT </w:instrText>
-      </w:r>
-      <w:r>
-        <w:rPr>
-          <w:rFonts w:ascii="Times New Roman" w:hAnsi="Times New Roman" w:cs="Times New Roman"/>
-        </w:rPr>
-        <w:fldChar w:fldCharType="separate"/>
-      </w:r>
-      <w:r>
-        <w:rPr>
-          <w:rFonts w:ascii="Times New Roman" w:hAnsi="Times New Roman" w:cs="Times New Roman"/>
-          <w:noProof/>
-        </w:rPr>
-        <w:t>«cert.name»</w:t>
-      </w:r>
-      <w:r>
-        <w:rPr>
-          <w:rFonts w:ascii="Times New Roman" w:hAnsi="Times New Roman" w:cs="Times New Roman"/>
-        </w:rPr>
-        <w:fldChar w:fldCharType="end"/>
-      </w:r>
-      <w:r>
-        <w:rPr>
-          <w:rFonts w:ascii="Times New Roman" w:hAnsi="Times New Roman" w:cs="Times New Roman"/>
-        </w:rPr>
-        <w:t>,</w:t>
-      </w:r>
     </w:p>
     <w:p>
       <w:pPr>
@@ -255,7 +110,65 @@
     <w:p>
       <w:pPr>
         <w:spacing w:after="0" w:line="240" w:lineRule="auto"/>
-        <w:jc w:val="center"/>
+        <w:rPr>
+          <w:rFonts w:ascii="Times New Roman" w:hAnsi="Times New Roman" w:cs="Times New Roman"/>
+        </w:rPr>
+      </w:pPr>
+    </w:p>
+    <w:p>
+      <w:pPr>
+        <w:spacing w:after="0" w:line="240" w:lineRule="auto"/>
+        <w:rPr>
+          <w:rFonts w:ascii="Times New Roman" w:hAnsi="Times New Roman" w:cs="Times New Roman"/>
+        </w:rPr>
+      </w:pPr>
+      <w:r>
+        <w:rPr>
+          <w:rFonts w:ascii="Times New Roman" w:hAnsi="Times New Roman" w:cs="Times New Roman"/>
+        </w:rPr>
+        <w:t xml:space="preserve">Dear </w:t>
+      </w:r>
+      <w:r>
+        <w:rPr>
+          <w:rFonts w:ascii="Times New Roman" w:hAnsi="Times New Roman" w:cs="Times New Roman"/>
+        </w:rPr>
+        <w:fldChar w:fldCharType="begin"/>
+      </w:r>
+      <w:r>
+        <w:rPr>
+          <w:rFonts w:ascii="Times New Roman" w:hAnsi="Times New Roman" w:cs="Times New Roman"/>
+        </w:rPr>
+        <w:instrText xml:space="preserve"> MERGEFIELD  cert.name  \* MERGEFORMAT </w:instrText>
+      </w:r>
+      <w:r>
+        <w:rPr>
+          <w:rFonts w:ascii="Times New Roman" w:hAnsi="Times New Roman" w:cs="Times New Roman"/>
+        </w:rPr>
+        <w:fldChar w:fldCharType="separate"/>
+      </w:r>
+      <w:r>
+        <w:rPr>
+          <w:rFonts w:ascii="Times New Roman" w:hAnsi="Times New Roman" w:cs="Times New Roman"/>
+          <w:noProof/>
+        </w:rPr>
+        <w:t>«cert.name»</w:t>
+      </w:r>
+      <w:r>
+        <w:rPr>
+          <w:rFonts w:ascii="Times New Roman" w:hAnsi="Times New Roman" w:cs="Times New Roman"/>
+        </w:rPr>
+        <w:fldChar w:fldCharType="end"/>
+      </w:r>
+      <w:r>
+        <w:rPr>
+          <w:rFonts w:ascii="Times New Roman" w:hAnsi="Times New Roman" w:cs="Times New Roman"/>
+        </w:rPr>
+        <w:t>,</w:t>
+      </w:r>
+    </w:p>
+    <w:p>
+      <w:pPr>
+        <w:spacing w:after="0" w:line="240" w:lineRule="auto"/>
         <w:rPr>
           <w:rFonts w:ascii="Times New Roman" w:hAnsi="Times New Roman" w:cs="Times New Roman"/>
           <w:b/>
@@ -275,7 +188,13 @@
         <w:rPr>
           <w:rFonts w:ascii="Times New Roman" w:hAnsi="Times New Roman" w:cs="Times New Roman"/>
         </w:rPr>
-        <w:t xml:space="preserve">This is to inform you of your result(s) in the following CRE and/or BLNST paper(s) of the above examination held on </w:t>
+        <w:t>This is to inform you of your result(s) in the following CRE and/or BLNST paper(s) of the above examination held on</w:t>
+      </w:r>
+      <w:r>
+        <w:rPr>
+          <w:rFonts w:ascii="Times New Roman" w:hAnsi="Times New Roman" w:cs="Times New Roman"/>
+        </w:rPr>
+        <w:t xml:space="preserve"> </w:t>
       </w:r>
       <w:r>
         <w:rPr>
@@ -530,7 +449,7 @@
         <w:rPr>
           <w:rFonts w:ascii="Times New Roman" w:hAnsi="Times New Roman" w:cs="Times New Roman"/>
         </w:rPr>
-        <w:t xml:space="preserve">Any appeals against the above examination results should be made in writing and sent to the Civil Service Examinations Unit by post or by e-mail to </w:t>
+        <w:t xml:space="preserve">Any appeals against the above examination results should be made in writing and sent to the Civil Service Examinations Unit by e-mail to </w:t>
       </w:r>
       <w:r>
         <w:rPr>
@@ -558,7 +477,27 @@
         <w:rPr>
           <w:rFonts w:ascii="Times New Roman" w:hAnsi="Times New Roman" w:cs="Times New Roman"/>
         </w:rPr>
-        <w:t xml:space="preserve"> from the date of this result notification.  Late submissions will not be entertained.</w:t>
+        <w:t xml:space="preserve"> </w:t>
+      </w:r>
+      <w:r>
+        <w:rPr>
+          <w:rFonts w:ascii="Times New Roman" w:hAnsi="Times New Roman" w:cs="Times New Roman"/>
+          <w:b/>
+          <w:bCs/>
+        </w:rPr>
+        <w:t>from the date of this result notification</w:t>
+      </w:r>
+      <w:r>
+        <w:rPr>
+          <w:rFonts w:ascii="Times New Roman" w:hAnsi="Times New Roman" w:cs="Times New Roman"/>
+        </w:rPr>
+        <w:t>.  Late submissions will not be entertained</w:t>
+      </w:r>
+      <w:r>
+        <w:rPr>
+          <w:rFonts w:ascii="Times New Roman" w:hAnsi="Times New Roman" w:cs="Times New Roman"/>
+        </w:rPr>
+        <w:t>.</w:t>
       </w:r>
     </w:p>
     <w:p>
@@ -573,20 +512,13 @@
         <w:rPr>
           <w:rFonts w:ascii="Times New Roman" w:hAnsi="Times New Roman" w:cs="Times New Roman"/>
         </w:rPr>
-        <w:t xml:space="preserve">Pass results of the CRE are of permanent validity </w:t>
-      </w:r>
-      <w:r>
-        <w:rPr>
-          <w:rFonts w:ascii="Times New Roman" w:hAnsi="Times New Roman" w:cs="Times New Roman"/>
-          <w:vertAlign w:val="superscript"/>
-        </w:rPr>
-        <w:t>#</w:t>
-      </w:r>
-      <w:r>
-        <w:rPr>
-          <w:rFonts w:ascii="Times New Roman" w:hAnsi="Times New Roman" w:cs="Times New Roman"/>
-        </w:rPr>
-        <w:t>.  The CRE results are accepted only for meeting the language proficiency requirements for appointment to civil service posts at degree or professional level.  They do not carry any implication that a candidate has fully met the entry requirements of these posts.  For the purpose of applying for civil service posts at degree or professional level, valid results obtained in different CRE sittings can be taken together.</w:t>
+        <w:t>Pass results of the CRE are of permanent validity #.  The CRE results are accepted only for meeting the language proficiency requirements for appointment to civil service posts at degree or professional level.  They do not carry any implication that a candidate has fully met the entry requirements of these posts.  For the purpose of applying for civil service posts at degree or professional level, valid results obtained in different CRE sittings can be taken together</w:t>
+      </w:r>
+      <w:r>
+        <w:rPr>
+          <w:rFonts w:ascii="Times New Roman" w:hAnsi="Times New Roman" w:cs="Times New Roman"/>
+        </w:rPr>
+        <w:t>.</w:t>
       </w:r>
     </w:p>
     <w:p>
@@ -601,7 +533,7 @@
         <w:rPr>
           <w:rFonts w:ascii="Times New Roman" w:hAnsi="Times New Roman" w:cs="Times New Roman"/>
         </w:rPr>
-        <w:t>For all civil service recruitment exercises advertised on or after 1 July 2022, attaining a pass result in the BLNST is an entry requirement for all civil service jobs.  Only those candidates who have passed the BLNST will be considered for appointment.  The pass result of this BLNST (degree / professional grades) is acceptable for applying for all civil service jobs.  Candidates who possess a pass result in BLNST (degree / professional grades) will not be arranged to take any BLNST again and are strongly advised to keep the pass result properly as a proof of their attainment in the BLNST.</w:t>
+        <w:t>For all civil service recruitment exercises advertised on or after 1 July 2022, attaining a pass result in the BLNST is an entry requirement for all civil service jobs.  Only those candidates who have passed the BLNST will be considered for appointment.  The pass result of this BLNST (degree / professional grades) # is acceptable for applying for all civil service jobs.  Candidates who possess a pass result in BLNST (degree / professional grades) will not be arranged to take any BLNST again and are strongly advised to keep the pass result properly as a proof of their attainment in the BLNST.</w:t>
       </w:r>
     </w:p>
     <w:p>
@@ -616,7 +548,13 @@
         <w:rPr>
           <w:rFonts w:ascii="Times New Roman" w:hAnsi="Times New Roman" w:cs="Times New Roman"/>
         </w:rPr>
-        <w:t xml:space="preserve">The latest information about the CRE and BLNST is available on the Civil Service Bureau webpage at </w:t>
+        <w:t>For enquiries about this letter, please contact Civil Service Examinations Unit at 2537 6429. The latest information about the CRE and BLNST is available on the Civil Service Bureau webpage at</w:t>
+      </w:r>
+      <w:r>
+        <w:rPr>
+          <w:rFonts w:ascii="Times New Roman" w:hAnsi="Times New Roman" w:cs="Times New Roman"/>
+        </w:rPr>
+        <w:t xml:space="preserve"> </w:t>
       </w:r>
       <w:r>
         <w:rPr>
@@ -630,11 +568,29 @@
         </w:rPr>
         <w:t>.</w:t>
       </w:r>
+    </w:p>
+    <w:p>
+      <w:pPr>
+        <w:ind w:firstLine="1134"/>
+        <w:jc w:val="both"/>
+        <w:rPr>
+          <w:rFonts w:ascii="Times New Roman" w:hAnsi="Times New Roman" w:cs="Times New Roman"/>
+        </w:rPr>
+      </w:pPr>
+    </w:p>
+    <w:p>
+      <w:pPr>
+        <w:ind w:firstLine="1134"/>
+        <w:jc w:val="both"/>
+        <w:rPr>
+          <w:rFonts w:ascii="Times New Roman" w:hAnsi="Times New Roman" w:cs="Times New Roman"/>
+        </w:rPr>
+      </w:pPr>
     </w:p>
     <w:tbl>
       <w:tblPr>
-        <w:tblW w:w="4394" w:type="dxa"/>
-        <w:tblInd w:w="5245" w:type="dxa"/>
+        <w:tblW w:w="5670" w:type="dxa"/>
+        <w:tblInd w:w="3969" w:type="dxa"/>
         <w:tblCellMar>
           <w:left w:w="28" w:type="dxa"/>
           <w:right w:w="28" w:type="dxa"/>
@@ -642,72 +598,12 @@
         <w:tblLook w:val="0000" w:firstRow="0" w:lastRow="0" w:firstColumn="0" w:lastColumn="0" w:noHBand="0" w:noVBand="0"/>
       </w:tblPr>
       <w:tblGrid>
-        <w:gridCol w:w="4394"/>
+        <w:gridCol w:w="5670"/>
       </w:tblGrid>
       <w:tr>
         <w:tc>
           <w:tcPr>
-            <w:tcW w:w="4394" w:type="dxa"/>
-          </w:tcPr>
-          <w:p>
-            <w:pPr>
-              <w:spacing w:after="0" w:line="240" w:lineRule="auto"/>
-              <w:jc w:val="center"/>
-              <w:rPr>
-                <w:rFonts w:ascii="Times New Roman" w:hAnsi="Times New Roman" w:cs="Times New Roman"/>
-              </w:rPr>
-            </w:pPr>
-            <w:r>
-              <w:rPr>
-                <w:rFonts w:ascii="Times New Roman" w:hAnsi="Times New Roman" w:cs="Times New Roman"/>
-              </w:rPr>
-              <w:t>Yours faithfully,</w:t>
-            </w:r>
-          </w:p>
-        </w:tc>
-      </w:tr>
-      <w:tr>
-        <w:tc>
-          <w:tcPr>
-            <w:tcW w:w="4394" w:type="dxa"/>
-          </w:tcPr>
-          <w:p>
-            <w:pPr>
-              <w:spacing w:after="0" w:line="240" w:lineRule="auto"/>
-              <w:jc w:val="center"/>
-              <w:rPr>
-                <w:rFonts w:ascii="Times New Roman" w:hAnsi="Times New Roman" w:cs="Times New Roman"/>
-              </w:rPr>
-            </w:pPr>
-          </w:p>
-        </w:tc>
-      </w:tr>
-      <w:tr>
-        <w:tc>
-          <w:tcPr>
-            <w:tcW w:w="4394" w:type="dxa"/>
-          </w:tcPr>
-          <w:p>
-            <w:pPr>
-              <w:spacing w:after="0" w:line="240" w:lineRule="auto"/>
-              <w:jc w:val="center"/>
-              <w:rPr>
-                <w:rFonts w:ascii="Times New Roman" w:hAnsi="Times New Roman" w:cs="Times New Roman"/>
-              </w:rPr>
-            </w:pPr>
-            <w:r>
-              <w:rPr>
-                <w:rFonts w:ascii="Times New Roman" w:hAnsi="Times New Roman" w:cs="Times New Roman"/>
-              </w:rPr>
-              <w:t>( [Undersigned Name 1] )</w:t>
-            </w:r>
-          </w:p>
-        </w:tc>
-      </w:tr>
-      <w:tr>
-        <w:tc>
-          <w:tcPr>
-            <w:tcW w:w="4394" w:type="dxa"/>
+            <w:tcW w:w="5670" w:type="dxa"/>
           </w:tcPr>
           <w:p>
             <w:pPr>
@@ -726,6 +622,28 @@
           </w:p>
         </w:tc>
       </w:tr>
+      <w:tr>
+        <w:tc>
+          <w:tcPr>
+            <w:tcW w:w="5670" w:type="dxa"/>
+          </w:tcPr>
+          <w:p>
+            <w:pPr>
+              <w:spacing w:after="0" w:line="240" w:lineRule="auto"/>
+              <w:jc w:val="center"/>
+              <w:rPr>
+                <w:rFonts w:ascii="Times New Roman" w:hAnsi="Times New Roman" w:cs="Times New Roman"/>
+              </w:rPr>
+            </w:pPr>
+            <w:r>
+              <w:rPr>
+                <w:rFonts w:ascii="Times New Roman" w:hAnsi="Times New Roman" w:cs="Times New Roman"/>
+              </w:rPr>
+              <w:t>This is a computer printout and no signature is required</w:t>
+            </w:r>
+          </w:p>
+        </w:tc>
+      </w:tr>
     </w:tbl>
     <w:p>
       <w:pPr>
@@ -737,8 +655,16 @@
       <w:r>
         <w:rPr>
           <w:rFonts w:ascii="Times New Roman" w:hAnsi="Times New Roman" w:cs="Times New Roman"/>
-        </w:rPr>
-        <w:t xml:space="preserve">Name : </w:t>
+          <w:b/>
+          <w:bCs/>
+        </w:rPr>
+        <w:t>Name</w:t>
+      </w:r>
+      <w:r>
+        <w:rPr>
+          <w:rFonts w:ascii="Times New Roman" w:hAnsi="Times New Roman" w:cs="Times New Roman"/>
+        </w:rPr>
+        <w:t xml:space="preserve"> : </w:t>
       </w:r>
       <w:r>
         <w:rPr>
@@ -782,8 +708,16 @@
       <w:r>
         <w:rPr>
           <w:rFonts w:ascii="Times New Roman" w:hAnsi="Times New Roman" w:cs="Times New Roman"/>
-        </w:rPr>
-        <w:t xml:space="preserve">HKID/Passport No. : </w:t>
+          <w:b/>
+          <w:bCs/>
+        </w:rPr>
+        <w:t>HKID/Passport No.</w:t>
+      </w:r>
+      <w:r>
+        <w:rPr>
+          <w:rFonts w:ascii="Times New Roman" w:hAnsi="Times New Roman" w:cs="Times New Roman"/>
+        </w:rPr>
+        <w:t xml:space="preserve"> : </w:t>
       </w:r>
       <w:r>
         <w:rPr>
@@ -816,6 +750,14 @@
         </w:rPr>
         <w:fldChar w:fldCharType="end"/>
       </w:r>
+    </w:p>
+    <w:p>
+      <w:pPr>
+        <w:spacing w:after="0" w:line="240" w:lineRule="auto"/>
+        <w:rPr>
+          <w:rFonts w:ascii="Times New Roman" w:hAnsi="Times New Roman" w:cs="Times New Roman"/>
+        </w:rPr>
+      </w:pPr>
     </w:p>
     <w:p>
       <w:pPr>
@@ -902,33 +844,10 @@
         <w:t>CRE/BLNST.</w:t>
       </w:r>
     </w:p>
-    <w:p>
-      <w:pPr>
-        <w:rPr>
-          <w:rFonts w:ascii="Times New Roman" w:hAnsi="Times New Roman" w:cs="Times New Roman"/>
-          <w:sz w:val="20"/>
-          <w:szCs w:val="20"/>
-        </w:rPr>
-      </w:pPr>
-    </w:p>
-    <w:p>
-      <w:pPr>
-        <w:rPr>
-          <w:rFonts w:ascii="Times New Roman" w:hAnsi="Times New Roman" w:cs="Times New Roman"/>
-          <w:sz w:val="20"/>
-          <w:szCs w:val="20"/>
-        </w:rPr>
-      </w:pPr>
-    </w:p>
     <w:sectPr>
-      <w:headerReference w:type="even" r:id="rId7"/>
-      <w:headerReference w:type="default" r:id="rId8"/>
-      <w:footerReference w:type="even" r:id="rId9"/>
-      <w:footerReference w:type="default" r:id="rId10"/>
-      <w:headerReference w:type="first" r:id="rId11"/>
-      <w:footerReference w:type="first" r:id="rId12"/>
+      <w:footerReference w:type="default" r:id="rId7"/>
       <w:pgSz w:w="11906" w:h="16838"/>
-      <w:pgMar w:top="1134" w:right="1134" w:bottom="284" w:left="1134" w:header="426" w:footer="288" w:gutter="0"/>
+      <w:pgMar w:top="1134" w:right="1134" w:bottom="284" w:left="1134" w:header="426" w:footer="516" w:gutter="0"/>
       <w:cols w:space="708"/>
       <w:docGrid w:linePitch="360"/>
     </w:sectPr>
@@ -965,35 +884,81 @@
 <w:ftr xmlns:wpc="http://schemas.microsoft.com/office/word/2010/wordprocessingCanvas" xmlns:cx="http://schemas.microsoft.com/office/drawing/2014/chartex" xmlns:cx1="http://schemas.microsoft.com/office/drawing/2015/9/8/chartex" xmlns:cx2="http://schemas.microsoft.com/office/drawing/2015/10/21/chartex" xmlns:cx3="http://schemas.microsoft.com/office/drawing/2016/5/9/chartex" xmlns:cx4="http://schemas.microsoft.com/office/drawing/2016/5/10/chartex" xmlns:cx5="http://schemas.microsoft.com/office/drawing/2016/5/11/chartex" xmlns:cx6="http://schemas.microsoft.com/office/drawing/2016/5/12/chartex" xmlns:cx7="http://schemas.microsoft.com/office/drawing/2016/5/13/chartex" xmlns:cx8="http://schemas.microsoft.com/office/drawing/2016/5/14/chartex" xmlns:mc="http://schemas.openxmlformats.org/markup-compatibility/2006" xmlns:aink="http://schemas.microsoft.com/office/drawing/2016/ink" xmlns:am3d="http://schemas.microsoft.com/office/drawing/2017/model3d" xmlns:o="urn:schemas-microsoft-com:office:office" xmlns:oel="http://schemas.microsoft.com/office/2019/extlst" xmlns:r="http://schemas.openxmlformats.org/officeDocument/2006/relationships" xmlns:m="http://schemas.openxmlformats.org/officeDocument/2006/math" xmlns:v="urn:schemas-microsoft-com:vml" xmlns:wp14="http://schemas.microsoft.com/office/word/2010/wordprocessingDrawing" xmlns:wp="http://schemas.openxmlformats.org/drawingml/2006/wordprocessingDrawing" xmlns:w10="urn:schemas-microsoft-com:office:word" xmlns:w="http://schemas.openxmlformats.org/wordprocessingml/2006/main" xmlns:w14="http://schemas.microsoft.com/office/word/2010/wordml" xmlns:w15="http://schemas.microsoft.com/office/word/2012/wordml" xmlns:w16cex="http://schemas.microsoft.com/office/word/2018/wordml/cex" xmlns:w16cid="http://schemas.microsoft.com/office/word/2016/wordml/cid" xmlns:w16="http://schemas.microsoft.com/office/word/2018/wordml" xmlns:w16du="http://schemas.microsoft.com/office/word/2023/wordml/word16du" xmlns:w16sdtdh="http://schemas.microsoft.com/office/word/2020/wordml/sdtdatahash" xmlns:w16se="http://schemas.microsoft.com/office/word/2015/wordml/symex" xmlns:wpg="http://schemas.microsoft.com/office/word/2010/wordprocessingGroup" xmlns:wpi="http://schemas.microsoft.com/office/word/2010/wordprocessingInk" xmlns:wne="http://schemas.microsoft.com/office/word/2006/wordml" xmlns:wps="http://schemas.microsoft.com/office/word/2010/wordprocessingShape" mc:Ignorable="w14 w15 w16se w16cid w16 w16cex w16sdtdh w16du wp14">
   <w:p>
     <w:pPr>
-      <w:pStyle w:val="Footer"/>
-    </w:pPr>
-  </w:p>
-</w:ftr>
-</file>
-
-<file path=word/footer2.xml><?xml version="1.0" encoding="utf-8"?>
-<w:ftr xmlns:wpc="http://schemas.microsoft.com/office/word/2010/wordprocessingCanvas" xmlns:cx="http://schemas.microsoft.com/office/drawing/2014/chartex" xmlns:cx1="http://schemas.microsoft.com/office/drawing/2015/9/8/chartex" xmlns:cx2="http://schemas.microsoft.com/office/drawing/2015/10/21/chartex" xmlns:cx3="http://schemas.microsoft.com/office/drawing/2016/5/9/chartex" xmlns:cx4="http://schemas.microsoft.com/office/drawing/2016/5/10/chartex" xmlns:cx5="http://schemas.microsoft.com/office/drawing/2016/5/11/chartex" xmlns:cx6="http://schemas.microsoft.com/office/drawing/2016/5/12/chartex" xmlns:cx7="http://schemas.microsoft.com/office/drawing/2016/5/13/chartex" xmlns:cx8="http://schemas.microsoft.com/office/drawing/2016/5/14/chartex" xmlns:mc="http://schemas.openxmlformats.org/markup-compatibility/2006" xmlns:aink="http://schemas.microsoft.com/office/drawing/2016/ink" xmlns:am3d="http://schemas.microsoft.com/office/drawing/2017/model3d" xmlns:o="urn:schemas-microsoft-com:office:office" xmlns:oel="http://schemas.microsoft.com/office/2019/extlst" xmlns:r="http://schemas.openxmlformats.org/officeDocument/2006/relationships" xmlns:m="http://schemas.openxmlformats.org/officeDocument/2006/math" xmlns:v="urn:schemas-microsoft-com:vml" xmlns:wp14="http://schemas.microsoft.com/office/word/2010/wordprocessingDrawing" xmlns:wp="http://schemas.openxmlformats.org/drawingml/2006/wordprocessingDrawing" xmlns:w10="urn:schemas-microsoft-com:office:word" xmlns:w="http://schemas.openxmlformats.org/wordprocessingml/2006/main" xmlns:w14="http://schemas.microsoft.com/office/word/2010/wordml" xmlns:w15="http://schemas.microsoft.com/office/word/2012/wordml" xmlns:w16cex="http://schemas.microsoft.com/office/word/2018/wordml/cex" xmlns:w16cid="http://schemas.microsoft.com/office/word/2016/wordml/cid" xmlns:w16="http://schemas.microsoft.com/office/word/2018/wordml" xmlns:w16du="http://schemas.microsoft.com/office/word/2023/wordml/word16du" xmlns:w16sdtdh="http://schemas.microsoft.com/office/word/2020/wordml/sdtdatahash" xmlns:w16se="http://schemas.microsoft.com/office/word/2015/wordml/symex" xmlns:wpg="http://schemas.microsoft.com/office/word/2010/wordprocessingGroup" xmlns:wpi="http://schemas.microsoft.com/office/word/2010/wordprocessingInk" xmlns:wne="http://schemas.microsoft.com/office/word/2006/wordml" xmlns:wps="http://schemas.microsoft.com/office/word/2010/wordprocessingShape" mc:Ignorable="w14 w15 w16se w16cid w16 w16cex w16sdtdh w16du wp14">
-  <w:p>
-    <w:pPr>
-      <w:pStyle w:val="Footer"/>
+      <w:pStyle w:val="Header"/>
+      <w:jc w:val="center"/>
       <w:rPr>
+        <w:rFonts w:ascii="Times New Roman" w:hAnsi="Times New Roman" w:cs="Times New Roman"/>
+        <w:b/>
+        <w:kern w:val="0"/>
         <w:sz w:val="20"/>
         <w:szCs w:val="20"/>
       </w:rPr>
     </w:pPr>
     <w:r>
       <w:rPr>
+        <w:rFonts w:ascii="華康中黑體" w:eastAsia="華康中黑體" w:hAnsi="華康中黑體"/>
+        <w:b/>
+        <w:kern w:val="0"/>
         <w:sz w:val="20"/>
         <w:szCs w:val="20"/>
       </w:rPr>
-      <w:t>SAMPLE</w:t>
+      <w:t xml:space="preserve">公務員事務局公務員考試組 </w:t>
+    </w:r>
+    <w:r>
+      <w:rPr>
+        <w:rFonts w:eastAsia="華康中黑體"/>
+        <w:b/>
+        <w:kern w:val="0"/>
+      </w:rPr>
+      <w:t xml:space="preserve"> </w:t>
+    </w:r>
+    <w:r>
+      <w:rPr>
+        <w:rFonts w:ascii="Times New Roman" w:hAnsi="Times New Roman" w:cs="Times New Roman"/>
+        <w:b/>
+        <w:kern w:val="0"/>
+        <w:sz w:val="20"/>
+        <w:szCs w:val="20"/>
+      </w:rPr>
+      <w:t>CIVIL SERVICE EXAMINATIONS UNIT CIVIL SERVICE BUREAU</w:t>
     </w:r>
   </w:p>
-</w:ftr>
-</file>
-
-<file path=word/footer3.xml><?xml version="1.0" encoding="utf-8"?>
-<w:ftr xmlns:wpc="http://schemas.microsoft.com/office/word/2010/wordprocessingCanvas" xmlns:cx="http://schemas.microsoft.com/office/drawing/2014/chartex" xmlns:cx1="http://schemas.microsoft.com/office/drawing/2015/9/8/chartex" xmlns:cx2="http://schemas.microsoft.com/office/drawing/2015/10/21/chartex" xmlns:cx3="http://schemas.microsoft.com/office/drawing/2016/5/9/chartex" xmlns:cx4="http://schemas.microsoft.com/office/drawing/2016/5/10/chartex" xmlns:cx5="http://schemas.microsoft.com/office/drawing/2016/5/11/chartex" xmlns:cx6="http://schemas.microsoft.com/office/drawing/2016/5/12/chartex" xmlns:cx7="http://schemas.microsoft.com/office/drawing/2016/5/13/chartex" xmlns:cx8="http://schemas.microsoft.com/office/drawing/2016/5/14/chartex" xmlns:mc="http://schemas.openxmlformats.org/markup-compatibility/2006" xmlns:aink="http://schemas.microsoft.com/office/drawing/2016/ink" xmlns:am3d="http://schemas.microsoft.com/office/drawing/2017/model3d" xmlns:o="urn:schemas-microsoft-com:office:office" xmlns:oel="http://schemas.microsoft.com/office/2019/extlst" xmlns:r="http://schemas.openxmlformats.org/officeDocument/2006/relationships" xmlns:m="http://schemas.openxmlformats.org/officeDocument/2006/math" xmlns:v="urn:schemas-microsoft-com:vml" xmlns:wp14="http://schemas.microsoft.com/office/word/2010/wordprocessingDrawing" xmlns:wp="http://schemas.openxmlformats.org/drawingml/2006/wordprocessingDrawing" xmlns:w10="urn:schemas-microsoft-com:office:word" xmlns:w="http://schemas.openxmlformats.org/wordprocessingml/2006/main" xmlns:w14="http://schemas.microsoft.com/office/word/2010/wordml" xmlns:w15="http://schemas.microsoft.com/office/word/2012/wordml" xmlns:w16cex="http://schemas.microsoft.com/office/word/2018/wordml/cex" xmlns:w16cid="http://schemas.microsoft.com/office/word/2016/wordml/cid" xmlns:w16="http://schemas.microsoft.com/office/word/2018/wordml" xmlns:w16du="http://schemas.microsoft.com/office/word/2023/wordml/word16du" xmlns:w16sdtdh="http://schemas.microsoft.com/office/word/2020/wordml/sdtdatahash" xmlns:w16se="http://schemas.microsoft.com/office/word/2015/wordml/symex" xmlns:wpg="http://schemas.microsoft.com/office/word/2010/wordprocessingGroup" xmlns:wpi="http://schemas.microsoft.com/office/word/2010/wordprocessingInk" xmlns:wne="http://schemas.microsoft.com/office/word/2006/wordml" xmlns:wps="http://schemas.microsoft.com/office/word/2010/wordprocessingShape" mc:Ignorable="w14 w15 w16se w16cid w16 w16cex w16sdtdh w16du wp14">
+  <w:p>
+    <w:pPr>
+      <w:pStyle w:val="Header"/>
+      <w:jc w:val="center"/>
+      <w:rPr>
+        <w:rFonts w:ascii="Times New Roman" w:hAnsi="Times New Roman" w:cs="Times New Roman"/>
+        <w:b/>
+        <w:sz w:val="20"/>
+        <w:szCs w:val="20"/>
+      </w:rPr>
+    </w:pPr>
+    <w:r>
+      <w:rPr>
+        <w:rFonts w:ascii="Times New Roman" w:hAnsi="Times New Roman" w:cs="Times New Roman"/>
+        <w:b/>
+        <w:color w:val="000000"/>
+        <w:sz w:val="20"/>
+        <w:szCs w:val="20"/>
+      </w:rPr>
+      <w:t xml:space="preserve">Tel.: 2537 6429  E-mail : </w:t>
+    </w:r>
+    <w:hyperlink r:id="rId1" w:history="1">
+      <w:r>
+        <w:rPr>
+          <w:rStyle w:val="Hyperlink"/>
+          <w:rFonts w:ascii="Times New Roman" w:hAnsi="Times New Roman" w:cs="Times New Roman"/>
+          <w:b/>
+          <w:color w:val="000000"/>
+          <w:sz w:val="20"/>
+          <w:szCs w:val="20"/>
+          <w:u w:val="none"/>
+        </w:rPr>
+        <w:t>csbcseu@csb.gov.hk</w:t>
+      </w:r>
+    </w:hyperlink>
+  </w:p>
   <w:p>
     <w:pPr>
       <w:pStyle w:val="Footer"/>
@@ -1025,324 +990,6 @@
     </w:p>
   </w:footnote>
 </w:footnotes>
-</file>
-
-<file path=word/header1.xml><?xml version="1.0" encoding="utf-8"?>
-<w:hdr xmlns:wpc="http://schemas.microsoft.com/office/word/2010/wordprocessingCanvas" xmlns:cx="http://schemas.microsoft.com/office/drawing/2014/chartex" xmlns:cx1="http://schemas.microsoft.com/office/drawing/2015/9/8/chartex" xmlns:cx2="http://schemas.microsoft.com/office/drawing/2015/10/21/chartex" xmlns:cx3="http://schemas.microsoft.com/office/drawing/2016/5/9/chartex" xmlns:cx4="http://schemas.microsoft.com/office/drawing/2016/5/10/chartex" xmlns:cx5="http://schemas.microsoft.com/office/drawing/2016/5/11/chartex" xmlns:cx6="http://schemas.microsoft.com/office/drawing/2016/5/12/chartex" xmlns:cx7="http://schemas.microsoft.com/office/drawing/2016/5/13/chartex" xmlns:cx8="http://schemas.microsoft.com/office/drawing/2016/5/14/chartex" xmlns:mc="http://schemas.openxmlformats.org/markup-compatibility/2006" xmlns:aink="http://schemas.microsoft.com/office/drawing/2016/ink" xmlns:am3d="http://schemas.microsoft.com/office/drawing/2017/model3d" xmlns:o="urn:schemas-microsoft-com:office:office" xmlns:oel="http://schemas.microsoft.com/office/2019/extlst" xmlns:r="http://schemas.openxmlformats.org/officeDocument/2006/relationships" xmlns:m="http://schemas.openxmlformats.org/officeDocument/2006/math" xmlns:v="urn:schemas-microsoft-com:vml" xmlns:wp14="http://schemas.microsoft.com/office/word/2010/wordprocessingDrawing" xmlns:wp="http://schemas.openxmlformats.org/drawingml/2006/wordprocessingDrawing" xmlns:w10="urn:schemas-microsoft-com:office:word" xmlns:w="http://schemas.openxmlformats.org/wordprocessingml/2006/main" xmlns:w14="http://schemas.microsoft.com/office/word/2010/wordml" xmlns:w15="http://schemas.microsoft.com/office/word/2012/wordml" xmlns:w16cex="http://schemas.microsoft.com/office/word/2018/wordml/cex" xmlns:w16cid="http://schemas.microsoft.com/office/word/2016/wordml/cid" xmlns:w16="http://schemas.microsoft.com/office/word/2018/wordml" xmlns:w16du="http://schemas.microsoft.com/office/word/2023/wordml/word16du" xmlns:w16sdtdh="http://schemas.microsoft.com/office/word/2020/wordml/sdtdatahash" xmlns:w16se="http://schemas.microsoft.com/office/word/2015/wordml/symex" xmlns:wpg="http://schemas.microsoft.com/office/word/2010/wordprocessingGroup" xmlns:wpi="http://schemas.microsoft.com/office/word/2010/wordprocessingInk" xmlns:wne="http://schemas.microsoft.com/office/word/2006/wordml" xmlns:wps="http://schemas.microsoft.com/office/word/2010/wordprocessingShape" mc:Ignorable="w14 w15 w16se w16cid w16 w16cex w16sdtdh w16du wp14">
-  <w:p>
-    <w:pPr>
-      <w:pStyle w:val="Header"/>
-    </w:pPr>
-  </w:p>
-</w:hdr>
-</file>
-
-<file path=word/header2.xml><?xml version="1.0" encoding="utf-8"?>
-<w:hdr xmlns:wpc="http://schemas.microsoft.com/office/word/2010/wordprocessingCanvas" xmlns:cx="http://schemas.microsoft.com/office/drawing/2014/chartex" xmlns:cx1="http://schemas.microsoft.com/office/drawing/2015/9/8/chartex" xmlns:cx2="http://schemas.microsoft.com/office/drawing/2015/10/21/chartex" xmlns:cx3="http://schemas.microsoft.com/office/drawing/2016/5/9/chartex" xmlns:cx4="http://schemas.microsoft.com/office/drawing/2016/5/10/chartex" xmlns:cx5="http://schemas.microsoft.com/office/drawing/2016/5/11/chartex" xmlns:cx6="http://schemas.microsoft.com/office/drawing/2016/5/12/chartex" xmlns:cx7="http://schemas.microsoft.com/office/drawing/2016/5/13/chartex" xmlns:cx8="http://schemas.microsoft.com/office/drawing/2016/5/14/chartex" xmlns:mc="http://schemas.openxmlformats.org/markup-compatibility/2006" xmlns:aink="http://schemas.microsoft.com/office/drawing/2016/ink" xmlns:am3d="http://schemas.microsoft.com/office/drawing/2017/model3d" xmlns:o="urn:schemas-microsoft-com:office:office" xmlns:oel="http://schemas.microsoft.com/office/2019/extlst" xmlns:r="http://schemas.openxmlformats.org/officeDocument/2006/relationships" xmlns:m="http://schemas.openxmlformats.org/officeDocument/2006/math" xmlns:v="urn:schemas-microsoft-com:vml" xmlns:wp14="http://schemas.microsoft.com/office/word/2010/wordprocessingDrawing" xmlns:wp="http://schemas.openxmlformats.org/drawingml/2006/wordprocessingDrawing" xmlns:w10="urn:schemas-microsoft-com:office:word" xmlns:w="http://schemas.openxmlformats.org/wordprocessingml/2006/main" xmlns:w14="http://schemas.microsoft.com/office/word/2010/wordml" xmlns:w15="http://schemas.microsoft.com/office/word/2012/wordml" xmlns:w16cex="http://schemas.microsoft.com/office/word/2018/wordml/cex" xmlns:w16cid="http://schemas.microsoft.com/office/word/2016/wordml/cid" xmlns:w16="http://schemas.microsoft.com/office/word/2018/wordml" xmlns:w16du="http://schemas.microsoft.com/office/word/2023/wordml/word16du" xmlns:w16sdtdh="http://schemas.microsoft.com/office/word/2020/wordml/sdtdatahash" xmlns:w16se="http://schemas.microsoft.com/office/word/2015/wordml/symex" xmlns:wpg="http://schemas.microsoft.com/office/word/2010/wordprocessingGroup" xmlns:wpi="http://schemas.microsoft.com/office/word/2010/wordprocessingInk" xmlns:wne="http://schemas.microsoft.com/office/word/2006/wordml" xmlns:wps="http://schemas.microsoft.com/office/word/2010/wordprocessingShape" mc:Ignorable="w14 w15 w16se w16cid w16 w16cex w16sdtdh w16du wp14">
-  <w:tbl>
-    <w:tblPr>
-      <w:tblW w:w="9480" w:type="dxa"/>
-      <w:jc w:val="center"/>
-      <w:tblLayout w:type="fixed"/>
-      <w:tblCellMar>
-        <w:left w:w="29" w:type="dxa"/>
-        <w:right w:w="29" w:type="dxa"/>
-      </w:tblCellMar>
-      <w:tblLook w:val="0000" w:firstRow="0" w:lastRow="0" w:firstColumn="0" w:lastColumn="0" w:noHBand="0" w:noVBand="0"/>
-    </w:tblPr>
-    <w:tblGrid>
-      <w:gridCol w:w="3720"/>
-      <w:gridCol w:w="1560"/>
-      <w:gridCol w:w="4200"/>
-    </w:tblGrid>
-    <w:tr>
-      <w:trPr>
-        <w:trHeight w:val="1989"/>
-        <w:jc w:val="center"/>
-      </w:trPr>
-      <w:tc>
-        <w:tcPr>
-          <w:tcW w:w="3720" w:type="dxa"/>
-          <w:vAlign w:val="center"/>
-        </w:tcPr>
-        <w:p>
-          <w:pPr>
-            <w:spacing w:after="0" w:line="280" w:lineRule="exact"/>
-            <w:jc w:val="center"/>
-            <w:rPr>
-              <w:rFonts w:ascii="微軟正黑體" w:eastAsia="微軟正黑體" w:hAnsi="微軟正黑體" w:cs="Arial"/>
-              <w:b/>
-              <w:sz w:val="22"/>
-            </w:rPr>
-          </w:pPr>
-          <w:r>
-            <w:rPr>
-              <w:rFonts w:ascii="微軟正黑體" w:eastAsia="微軟正黑體" w:hAnsi="微軟正黑體" w:cs="Arial" w:hint="eastAsia"/>
-              <w:b/>
-              <w:sz w:val="22"/>
-            </w:rPr>
-            <w:t>公　務　員　事　務　局</w:t>
-          </w:r>
-        </w:p>
-        <w:p>
-          <w:pPr>
-            <w:spacing w:after="0" w:line="280" w:lineRule="exact"/>
-            <w:jc w:val="center"/>
-            <w:rPr>
-              <w:rFonts w:ascii="微軟正黑體" w:eastAsia="微軟正黑體" w:hAnsi="微軟正黑體" w:cs="Arial"/>
-              <w:b/>
-              <w:sz w:val="22"/>
-            </w:rPr>
-          </w:pPr>
-          <w:r>
-            <w:rPr>
-              <w:rFonts w:ascii="微軟正黑體" w:eastAsia="微軟正黑體" w:hAnsi="微軟正黑體" w:cs="Arial" w:hint="eastAsia"/>
-              <w:b/>
-              <w:sz w:val="22"/>
-            </w:rPr>
-            <w:t>公　務　員　考　試　組</w:t>
-          </w:r>
-        </w:p>
-        <w:p>
-          <w:pPr>
-            <w:spacing w:after="0" w:line="280" w:lineRule="exact"/>
-            <w:jc w:val="center"/>
-            <w:rPr>
-              <w:rFonts w:ascii="微軟正黑體" w:eastAsia="微軟正黑體" w:hAnsi="微軟正黑體" w:cs="Arial"/>
-              <w:spacing w:val="30"/>
-              <w:sz w:val="20"/>
-            </w:rPr>
-          </w:pPr>
-          <w:r>
-            <w:rPr>
-              <w:rFonts w:ascii="微軟正黑體" w:eastAsia="微軟正黑體" w:hAnsi="微軟正黑體" w:cs="Arial" w:hint="eastAsia"/>
-              <w:spacing w:val="30"/>
-              <w:sz w:val="20"/>
-            </w:rPr>
-            <w:t>香港灣仔</w:t>
-          </w:r>
-        </w:p>
-        <w:p>
-          <w:pPr>
-            <w:spacing w:after="0" w:line="280" w:lineRule="exact"/>
-            <w:jc w:val="center"/>
-            <w:rPr>
-              <w:rFonts w:ascii="微軟正黑體" w:eastAsia="微軟正黑體" w:hAnsi="微軟正黑體" w:cs="Arial"/>
-              <w:spacing w:val="30"/>
-              <w:sz w:val="20"/>
-            </w:rPr>
-          </w:pPr>
-          <w:r>
-            <w:rPr>
-              <w:rFonts w:ascii="微軟正黑體" w:eastAsia="微軟正黑體" w:hAnsi="微軟正黑體" w:cs="Arial" w:hint="eastAsia"/>
-              <w:spacing w:val="30"/>
-              <w:sz w:val="20"/>
-            </w:rPr>
-            <w:t>告士打道7號</w:t>
-          </w:r>
-        </w:p>
-        <w:p>
-          <w:pPr>
-            <w:spacing w:after="0" w:line="280" w:lineRule="exact"/>
-            <w:jc w:val="center"/>
-            <w:rPr>
-              <w:rFonts w:ascii="Arial" w:eastAsia="華康中黑體" w:hAnsi="Arial" w:cs="Arial"/>
-              <w:spacing w:val="30"/>
-              <w:sz w:val="20"/>
-            </w:rPr>
-          </w:pPr>
-          <w:r>
-            <w:rPr>
-              <w:rFonts w:ascii="微軟正黑體" w:eastAsia="微軟正黑體" w:hAnsi="微軟正黑體" w:cs="Arial" w:hint="eastAsia"/>
-              <w:spacing w:val="30"/>
-              <w:sz w:val="20"/>
-            </w:rPr>
-            <w:t>入境事務大樓25樓2511室</w:t>
-          </w:r>
-        </w:p>
-      </w:tc>
-      <w:tc>
-        <w:tcPr>
-          <w:tcW w:w="1560" w:type="dxa"/>
-        </w:tcPr>
-        <w:p>
-          <w:pPr>
-            <w:spacing w:after="0"/>
-            <w:rPr>
-              <w:rFonts w:ascii="Arial" w:hAnsi="Arial" w:cs="Arial"/>
-              <w:b/>
-              <w:sz w:val="22"/>
-            </w:rPr>
-          </w:pPr>
-        </w:p>
-      </w:tc>
-      <w:tc>
-        <w:tcPr>
-          <w:tcW w:w="4200" w:type="dxa"/>
-          <w:vAlign w:val="center"/>
-        </w:tcPr>
-        <w:p>
-          <w:pPr>
-            <w:spacing w:after="0" w:line="280" w:lineRule="exact"/>
-            <w:jc w:val="center"/>
-            <w:rPr>
-              <w:rFonts w:ascii="Arial" w:hAnsi="Arial" w:cs="Arial"/>
-              <w:b/>
-              <w:sz w:val="22"/>
-            </w:rPr>
-          </w:pPr>
-          <w:r>
-            <w:rPr>
-              <w:rFonts w:ascii="Arial" w:eastAsia="華康中黑體" w:hAnsi="Arial" w:cs="Arial"/>
-              <w:b/>
-              <w:sz w:val="22"/>
-            </w:rPr>
-            <w:t>CIVIL SERVICE EXAMINATIONS UNIT</w:t>
-          </w:r>
-          <w:r>
-            <w:rPr>
-              <w:b/>
-            </w:rPr>
-            <w:t xml:space="preserve"> </w:t>
-          </w:r>
-          <w:r>
-            <w:rPr>
-              <w:rFonts w:ascii="Arial" w:eastAsia="華康中黑體" w:hAnsi="Arial" w:cs="Arial"/>
-              <w:b/>
-              <w:sz w:val="22"/>
-            </w:rPr>
-            <w:t>CIVIL SERVICE BUREAU</w:t>
-          </w:r>
-        </w:p>
-        <w:p>
-          <w:pPr>
-            <w:spacing w:after="0" w:line="280" w:lineRule="exact"/>
-            <w:jc w:val="center"/>
-            <w:rPr>
-              <w:rFonts w:ascii="Arial" w:eastAsia="華康中黑體" w:hAnsi="Arial" w:cs="Arial"/>
-              <w:bCs/>
-              <w:sz w:val="20"/>
-              <w:szCs w:val="20"/>
-            </w:rPr>
-          </w:pPr>
-          <w:r>
-            <w:rPr>
-              <w:rFonts w:ascii="Arial" w:eastAsia="華康中黑體" w:hAnsi="Arial" w:cs="Arial"/>
-              <w:bCs/>
-              <w:sz w:val="20"/>
-              <w:szCs w:val="20"/>
-            </w:rPr>
-            <w:t>Room 2511, 25th Floor</w:t>
-          </w:r>
-          <w:r>
-            <w:rPr>
-              <w:rFonts w:ascii="Arial" w:eastAsia="華康中黑體" w:hAnsi="Arial" w:cs="Arial" w:hint="eastAsia"/>
-              <w:bCs/>
-              <w:sz w:val="20"/>
-              <w:szCs w:val="20"/>
-            </w:rPr>
-            <w:t>,</w:t>
-          </w:r>
-        </w:p>
-        <w:p>
-          <w:pPr>
-            <w:spacing w:after="0" w:line="280" w:lineRule="exact"/>
-            <w:jc w:val="center"/>
-            <w:rPr>
-              <w:bCs/>
-              <w:sz w:val="20"/>
-              <w:szCs w:val="20"/>
-            </w:rPr>
-          </w:pPr>
-          <w:r>
-            <w:rPr>
-              <w:rFonts w:ascii="Arial" w:eastAsia="華康中黑體" w:hAnsi="Arial" w:cs="Arial"/>
-              <w:bCs/>
-              <w:sz w:val="20"/>
-              <w:szCs w:val="20"/>
-            </w:rPr>
-            <w:t>Immigration Tower,</w:t>
-          </w:r>
-        </w:p>
-        <w:p>
-          <w:pPr>
-            <w:spacing w:after="0" w:line="280" w:lineRule="exact"/>
-            <w:jc w:val="center"/>
-            <w:rPr>
-              <w:bCs/>
-              <w:sz w:val="20"/>
-              <w:szCs w:val="20"/>
-            </w:rPr>
-          </w:pPr>
-          <w:r>
-            <w:rPr>
-              <w:rFonts w:ascii="Arial" w:eastAsia="華康中黑體" w:hAnsi="Arial" w:cs="Arial"/>
-              <w:bCs/>
-              <w:sz w:val="20"/>
-              <w:szCs w:val="20"/>
-            </w:rPr>
-            <w:t>7 Gloucester Road</w:t>
-          </w:r>
-          <w:r>
-            <w:rPr>
-              <w:rFonts w:ascii="Arial" w:eastAsia="華康中黑體" w:hAnsi="Arial" w:cs="Arial" w:hint="eastAsia"/>
-              <w:bCs/>
-              <w:sz w:val="20"/>
-              <w:szCs w:val="20"/>
-            </w:rPr>
-            <w:t>,</w:t>
-          </w:r>
-          <w:r>
-            <w:rPr>
-              <w:bCs/>
-              <w:sz w:val="20"/>
-              <w:szCs w:val="20"/>
-            </w:rPr>
-            <w:t xml:space="preserve"> </w:t>
-          </w:r>
-        </w:p>
-        <w:p>
-          <w:pPr>
-            <w:spacing w:after="0" w:line="280" w:lineRule="exact"/>
-            <w:jc w:val="center"/>
-            <w:rPr>
-              <w:rFonts w:ascii="Arial" w:eastAsia="華康中黑體" w:hAnsi="Arial" w:cs="Arial"/>
-              <w:b/>
-              <w:sz w:val="22"/>
-            </w:rPr>
-          </w:pPr>
-          <w:r>
-            <w:rPr>
-              <w:rFonts w:ascii="Arial" w:eastAsia="華康中黑體" w:hAnsi="Arial" w:cs="Arial"/>
-              <w:bCs/>
-              <w:sz w:val="20"/>
-              <w:szCs w:val="20"/>
-            </w:rPr>
-            <w:t xml:space="preserve">Wan Chai, Hong Kong </w:t>
-          </w:r>
-        </w:p>
-      </w:tc>
-    </w:tr>
-  </w:tbl>
-  <w:p>
-    <w:pPr>
-      <w:pStyle w:val="Header"/>
-      <w:rPr>
-        <w:rFonts w:ascii="Arial" w:hAnsi="Arial" w:cs="Arial"/>
-      </w:rPr>
-    </w:pPr>
-  </w:p>
-</w:hdr>
-</file>
-
-<file path=word/header3.xml><?xml version="1.0" encoding="utf-8"?>
-<w:hdr xmlns:wpc="http://schemas.microsoft.com/office/word/2010/wordprocessingCanvas" xmlns:cx="http://schemas.microsoft.com/office/drawing/2014/chartex" xmlns:cx1="http://schemas.microsoft.com/office/drawing/2015/9/8/chartex" xmlns:cx2="http://schemas.microsoft.com/office/drawing/2015/10/21/chartex" xmlns:cx3="http://schemas.microsoft.com/office/drawing/2016/5/9/chartex" xmlns:cx4="http://schemas.microsoft.com/office/drawing/2016/5/10/chartex" xmlns:cx5="http://schemas.microsoft.com/office/drawing/2016/5/11/chartex" xmlns:cx6="http://schemas.microsoft.com/office/drawing/2016/5/12/chartex" xmlns:cx7="http://schemas.microsoft.com/office/drawing/2016/5/13/chartex" xmlns:cx8="http://schemas.microsoft.com/office/drawing/2016/5/14/chartex" xmlns:mc="http://schemas.openxmlformats.org/markup-compatibility/2006" xmlns:aink="http://schemas.microsoft.com/office/drawing/2016/ink" xmlns:am3d="http://schemas.microsoft.com/office/drawing/2017/model3d" xmlns:o="urn:schemas-microsoft-com:office:office" xmlns:oel="http://schemas.microsoft.com/office/2019/extlst" xmlns:r="http://schemas.openxmlformats.org/officeDocument/2006/relationships" xmlns:m="http://schemas.openxmlformats.org/officeDocument/2006/math" xmlns:v="urn:schemas-microsoft-com:vml" xmlns:wp14="http://schemas.microsoft.com/office/word/2010/wordprocessingDrawing" xmlns:wp="http://schemas.openxmlformats.org/drawingml/2006/wordprocessingDrawing" xmlns:w10="urn:schemas-microsoft-com:office:word" xmlns:w="http://schemas.openxmlformats.org/wordprocessingml/2006/main" xmlns:w14="http://schemas.microsoft.com/office/word/2010/wordml" xmlns:w15="http://schemas.microsoft.com/office/word/2012/wordml" xmlns:w16cex="http://schemas.microsoft.com/office/word/2018/wordml/cex" xmlns:w16cid="http://schemas.microsoft.com/office/word/2016/wordml/cid" xmlns:w16="http://schemas.microsoft.com/office/word/2018/wordml" xmlns:w16du="http://schemas.microsoft.com/office/word/2023/wordml/word16du" xmlns:w16sdtdh="http://schemas.microsoft.com/office/word/2020/wordml/sdtdatahash" xmlns:w16se="http://schemas.microsoft.com/office/word/2015/wordml/symex" xmlns:wpg="http://schemas.microsoft.com/office/word/2010/wordprocessingGroup" xmlns:wpi="http://schemas.microsoft.com/office/word/2010/wordprocessingInk" xmlns:wne="http://schemas.microsoft.com/office/word/2006/wordml" xmlns:wps="http://schemas.microsoft.com/office/word/2010/wordprocessingShape" mc:Ignorable="w14 w15 w16se w16cid w16 w16cex w16sdtdh w16du wp14">
-  <w:p>
-    <w:pPr>
-      <w:pStyle w:val="Header"/>
-    </w:pPr>
-  </w:p>
-</w:hdr>
 </file>
 
 <file path=word/styles.xml><?xml version="1.0" encoding="utf-8"?>
@@ -1396,7 +1043,7 @@
     <w:lsdException w:name="Normal Indent" w:semiHidden="1" w:unhideWhenUsed="1"/>
     <w:lsdException w:name="footnote text" w:semiHidden="1" w:unhideWhenUsed="1"/>
     <w:lsdException w:name="annotation text" w:semiHidden="1" w:unhideWhenUsed="1"/>
-    <w:lsdException w:name="header" w:semiHidden="1" w:unhideWhenUsed="1"/>
+    <w:lsdException w:name="header" w:semiHidden="1" w:uiPriority="0" w:unhideWhenUsed="1"/>
     <w:lsdException w:name="footer" w:semiHidden="1" w:unhideWhenUsed="1"/>
     <w:lsdException w:name="index heading" w:semiHidden="1" w:unhideWhenUsed="1"/>
     <w:lsdException w:name="caption" w:semiHidden="1" w:uiPriority="35" w:unhideWhenUsed="1" w:qFormat="1"/>
@@ -2336,7 +1983,6 @@
     <w:name w:val="header"/>
     <w:basedOn w:val="Normal"/>
     <w:link w:val="HeaderChar"/>
-    <w:uiPriority w:val="99"/>
     <w:unhideWhenUsed/>
     <w:rsid w:val="009346AF"/>
     <w:pPr>
@@ -2351,7 +1997,6 @@
     <w:name w:val="Header Char"/>
     <w:basedOn w:val="DefaultParagraphFont"/>
     <w:link w:val="Header"/>
-    <w:uiPriority w:val="99"/>
     <w:rsid w:val="009346AF"/>
   </w:style>
   <w:style w:type="paragraph" w:styleId="Footer">

--- a/backend/src/main/resources/eproofCertTemplate/pass/pass_template.docx
+++ b/backend/src/main/resources/eproofCertTemplate/pass/pass_template.docx
@@ -512,7 +512,34 @@
         <w:rPr>
           <w:rFonts w:ascii="Times New Roman" w:hAnsi="Times New Roman" w:cs="Times New Roman"/>
         </w:rPr>
-        <w:t>Pass results of the CRE are of permanent validity #.  The CRE results are accepted only for meeting the language proficiency requirements for appointment to civil service posts at degree or professional level.  They do not carry any implication that a candidate has fully met the entry requirements of these posts.  For the purpose of applying for civil service posts at degree or professional level, valid results obtained in different CRE sittings can be taken together</w:t>
+        <w:t xml:space="preserve">Pass results of the CRE are of permanent validity </w:t>
+      </w:r>
+      <w:r>
+        <w:rPr>
+          <w:rFonts w:ascii="Times New Roman" w:hAnsi="Times New Roman" w:cs="Times New Roman"/>
+          <w:vertAlign w:val="superscript"/>
+        </w:rPr>
+        <w:t>#</w:t>
+      </w:r>
+      <w:r>
+        <w:rPr>
+          <w:rFonts w:ascii="Times New Roman" w:hAnsi="Times New Roman" w:cs="Times New Roman"/>
+        </w:rPr>
+        <w:t xml:space="preserve">.  The CRE results are accepted only for meeting the language proficiency requirements for appointment to civil service posts at degree or professional level.  They do not carry any implication that a candidate has fully met the entry requirements of these posts.  </w:t>
+      </w:r>
+      <w:proofErr w:type="gramStart"/>
+      <w:r>
+        <w:rPr>
+          <w:rFonts w:ascii="Times New Roman" w:hAnsi="Times New Roman" w:cs="Times New Roman"/>
+        </w:rPr>
+        <w:t>For the purpose of</w:t>
+      </w:r>
+      <w:proofErr w:type="gramEnd"/>
+      <w:r>
+        <w:rPr>
+          <w:rFonts w:ascii="Times New Roman" w:hAnsi="Times New Roman" w:cs="Times New Roman"/>
+        </w:rPr>
+        <w:t xml:space="preserve"> applying for civil service posts at degree or professional level, valid results obtained in different CRE sittings can be taken together</w:t>
       </w:r>
       <w:r>
         <w:rPr>
@@ -533,7 +560,20 @@
         <w:rPr>
           <w:rFonts w:ascii="Times New Roman" w:hAnsi="Times New Roman" w:cs="Times New Roman"/>
         </w:rPr>
-        <w:t>For all civil service recruitment exercises advertised on or after 1 July 2022, attaining a pass result in the BLNST is an entry requirement for all civil service jobs.  Only those candidates who have passed the BLNST will be considered for appointment.  The pass result of this BLNST (degree / professional grades) # is acceptable for applying for all civil service jobs.  Candidates who possess a pass result in BLNST (degree / professional grades) will not be arranged to take any BLNST again and are strongly advised to keep the pass result properly as a proof of their attainment in the BLNST.</w:t>
+        <w:t xml:space="preserve">For all civil service recruitment exercises advertised on or after 1 July 2022, attaining a pass result in the BLNST is an entry requirement for all civil service jobs.  Only those candidates who have passed the BLNST will be considered for appointment.  The pass result of this BLNST (degree / professional grades) </w:t>
+      </w:r>
+      <w:r>
+        <w:rPr>
+          <w:rFonts w:ascii="Times New Roman" w:hAnsi="Times New Roman" w:cs="Times New Roman"/>
+          <w:vertAlign w:val="superscript"/>
+        </w:rPr>
+        <w:t>#</w:t>
+      </w:r>
+      <w:r>
+        <w:rPr>
+          <w:rFonts w:ascii="Times New Roman" w:hAnsi="Times New Roman" w:cs="Times New Roman"/>
+        </w:rPr>
+        <w:t xml:space="preserve"> is acceptable for applying for all civil service jobs.  Candidates who possess a pass result in BLNST (degree / professional grades) will not be arranged to take any BLNST again and are strongly advised to keep the pass result properly as a proof of their attainment in the BLNST.</w:t>
       </w:r>
     </w:p>
     <w:p>
@@ -548,7 +588,19 @@
         <w:rPr>
           <w:rFonts w:ascii="Times New Roman" w:hAnsi="Times New Roman" w:cs="Times New Roman"/>
         </w:rPr>
-        <w:t>For enquiries about this letter, please contact Civil Service Examinations Unit at 2537 6429. The latest information about the CRE and BLNST is available on the Civil Service Bureau webpage at</w:t>
+        <w:t xml:space="preserve">For enquiries about this letter, please contact Civil Service Examinations Unit at </w:t>
+      </w:r>
+      <w:r>
+        <w:rPr>
+          <w:rFonts w:ascii="Times New Roman" w:hAnsi="Times New Roman" w:cs="Times New Roman" w:hint="eastAsia"/>
+        </w:rPr>
+        <w:t xml:space="preserve">                     </w:t>
+      </w:r>
+      <w:r>
+        <w:rPr>
+          <w:rFonts w:ascii="Times New Roman" w:hAnsi="Times New Roman" w:cs="Times New Roman"/>
+        </w:rPr>
+        <w:t>2537 6429. The latest information about the CRE and BLNST is available on the Civil Service Bureau webpage at</w:t>
       </w:r>
       <w:r>
         <w:rPr>
@@ -569,24 +621,54 @@
         <w:t>.</w:t>
       </w:r>
     </w:p>
-    <w:p>
-      <w:pPr>
-        <w:ind w:firstLine="1134"/>
-        <w:jc w:val="both"/>
-        <w:rPr>
-          <w:rFonts w:ascii="Times New Roman" w:hAnsi="Times New Roman" w:cs="Times New Roman"/>
-        </w:rPr>
-      </w:pPr>
-    </w:p>
-    <w:p>
-      <w:pPr>
-        <w:ind w:firstLine="1134"/>
-        <w:jc w:val="both"/>
-        <w:rPr>
-          <w:rFonts w:ascii="Times New Roman" w:hAnsi="Times New Roman" w:cs="Times New Roman"/>
-        </w:rPr>
-      </w:pPr>
-    </w:p>
+    <w:tbl>
+      <w:tblPr>
+        <w:tblStyle w:val="TableGrid"/>
+        <w:tblW w:w="0" w:type="auto"/>
+        <w:tblBorders>
+          <w:top w:val="none" w:sz="0" w:space="0" w:color="auto"/>
+          <w:left w:val="none" w:sz="0" w:space="0" w:color="auto"/>
+          <w:bottom w:val="none" w:sz="0" w:space="0" w:color="auto"/>
+          <w:right w:val="none" w:sz="0" w:space="0" w:color="auto"/>
+          <w:insideH w:val="none" w:sz="0" w:space="0" w:color="auto"/>
+          <w:insideV w:val="none" w:sz="0" w:space="0" w:color="auto"/>
+        </w:tblBorders>
+        <w:tblLook w:val="04A0" w:firstRow="1" w:lastRow="0" w:firstColumn="1" w:lastColumn="0" w:noHBand="0" w:noVBand="1"/>
+      </w:tblPr>
+      <w:tblGrid>
+        <w:gridCol w:w="9628"/>
+      </w:tblGrid>
+      <w:tr>
+        <w:tc>
+          <w:tcPr>
+            <w:tcW w:w="9628" w:type="dxa"/>
+          </w:tcPr>
+          <w:p>
+            <w:pPr>
+              <w:jc w:val="both"/>
+              <w:rPr>
+                <w:rFonts w:ascii="Times New Roman" w:hAnsi="Times New Roman" w:cs="Times New Roman"/>
+              </w:rPr>
+            </w:pPr>
+          </w:p>
+        </w:tc>
+      </w:tr>
+      <w:tr>
+        <w:tc>
+          <w:tcPr>
+            <w:tcW w:w="9628" w:type="dxa"/>
+          </w:tcPr>
+          <w:p>
+            <w:pPr>
+              <w:jc w:val="both"/>
+              <w:rPr>
+                <w:rFonts w:ascii="Times New Roman" w:hAnsi="Times New Roman" w:cs="Times New Roman"/>
+              </w:rPr>
+            </w:pPr>
+          </w:p>
+        </w:tc>
+      </w:tr>
+    </w:tbl>
     <w:tbl>
       <w:tblPr>
         <w:tblW w:w="5670" w:type="dxa"/>
@@ -639,7 +721,21 @@
               <w:rPr>
                 <w:rFonts w:ascii="Times New Roman" w:hAnsi="Times New Roman" w:cs="Times New Roman"/>
               </w:rPr>
-              <w:t>This is a computer printout and no signature is required</w:t>
+              <w:t xml:space="preserve">This is a computer </w:t>
+            </w:r>
+            <w:proofErr w:type="gramStart"/>
+            <w:r>
+              <w:rPr>
+                <w:rFonts w:ascii="Times New Roman" w:hAnsi="Times New Roman" w:cs="Times New Roman"/>
+              </w:rPr>
+              <w:t>printout</w:t>
+            </w:r>
+            <w:proofErr w:type="gramEnd"/>
+            <w:r>
+              <w:rPr>
+                <w:rFonts w:ascii="Times New Roman" w:hAnsi="Times New Roman" w:cs="Times New Roman"/>
+              </w:rPr>
+              <w:t xml:space="preserve"> and no signature is required</w:t>
             </w:r>
           </w:p>
         </w:tc>
@@ -650,21 +746,39 @@
         <w:spacing w:after="0" w:line="360" w:lineRule="auto"/>
         <w:rPr>
           <w:rFonts w:ascii="Times New Roman" w:hAnsi="Times New Roman" w:cs="Times New Roman"/>
-        </w:rPr>
-      </w:pPr>
-      <w:r>
-        <w:rPr>
-          <w:rFonts w:ascii="Times New Roman" w:hAnsi="Times New Roman" w:cs="Times New Roman"/>
           <w:b/>
           <w:bCs/>
         </w:rPr>
+      </w:pPr>
+    </w:p>
+    <w:p>
+      <w:pPr>
+        <w:spacing w:after="0" w:line="360" w:lineRule="auto"/>
+        <w:rPr>
+          <w:rFonts w:ascii="Times New Roman" w:hAnsi="Times New Roman" w:cs="Times New Roman"/>
+        </w:rPr>
+      </w:pPr>
+      <w:proofErr w:type="gramStart"/>
+      <w:r>
+        <w:rPr>
+          <w:rFonts w:ascii="Times New Roman" w:hAnsi="Times New Roman" w:cs="Times New Roman"/>
+          <w:b/>
+          <w:bCs/>
+        </w:rPr>
         <w:t>Name</w:t>
       </w:r>
       <w:r>
         <w:rPr>
           <w:rFonts w:ascii="Times New Roman" w:hAnsi="Times New Roman" w:cs="Times New Roman"/>
         </w:rPr>
-        <w:t xml:space="preserve"> : </w:t>
+        <w:t xml:space="preserve"> :</w:t>
+      </w:r>
+      <w:proofErr w:type="gramEnd"/>
+      <w:r>
+        <w:rPr>
+          <w:rFonts w:ascii="Times New Roman" w:hAnsi="Times New Roman" w:cs="Times New Roman"/>
+        </w:rPr>
+        <w:t xml:space="preserve"> </w:t>
       </w:r>
       <w:r>
         <w:rPr>
@@ -711,13 +825,29 @@
           <w:b/>
           <w:bCs/>
         </w:rPr>
-        <w:t>HKID/Passport No.</w:t>
-      </w:r>
-      <w:r>
-        <w:rPr>
-          <w:rFonts w:ascii="Times New Roman" w:hAnsi="Times New Roman" w:cs="Times New Roman"/>
-        </w:rPr>
-        <w:t xml:space="preserve"> : </w:t>
+        <w:t xml:space="preserve">HKID/Passport </w:t>
+      </w:r>
+      <w:proofErr w:type="gramStart"/>
+      <w:r>
+        <w:rPr>
+          <w:rFonts w:ascii="Times New Roman" w:hAnsi="Times New Roman" w:cs="Times New Roman"/>
+          <w:b/>
+          <w:bCs/>
+        </w:rPr>
+        <w:t>No.</w:t>
+      </w:r>
+      <w:r>
+        <w:rPr>
+          <w:rFonts w:ascii="Times New Roman" w:hAnsi="Times New Roman" w:cs="Times New Roman"/>
+        </w:rPr>
+        <w:t xml:space="preserve"> :</w:t>
+      </w:r>
+      <w:proofErr w:type="gramEnd"/>
+      <w:r>
+        <w:rPr>
+          <w:rFonts w:ascii="Times New Roman" w:hAnsi="Times New Roman" w:cs="Times New Roman"/>
+        </w:rPr>
+        <w:t xml:space="preserve"> </w:t>
       </w:r>
       <w:r>
         <w:rPr>
@@ -847,7 +977,7 @@
     <w:sectPr>
       <w:footerReference w:type="default" r:id="rId7"/>
       <w:pgSz w:w="11906" w:h="16838"/>
-      <w:pgMar w:top="1134" w:right="1134" w:bottom="284" w:left="1134" w:header="426" w:footer="516" w:gutter="0"/>
+      <w:pgMar w:top="808" w:right="1134" w:bottom="284" w:left="1134" w:header="426" w:footer="516" w:gutter="0"/>
       <w:cols w:space="708"/>
       <w:docGrid w:linePitch="360"/>
     </w:sectPr>
@@ -942,7 +1072,29 @@
         <w:sz w:val="20"/>
         <w:szCs w:val="20"/>
       </w:rPr>
-      <w:t xml:space="preserve">Tel.: 2537 6429  E-mail : </w:t>
+      <w:t xml:space="preserve">Tel.: 2537 </w:t>
+    </w:r>
+    <w:proofErr w:type="gramStart"/>
+    <w:r>
+      <w:rPr>
+        <w:rFonts w:ascii="Times New Roman" w:hAnsi="Times New Roman" w:cs="Times New Roman"/>
+        <w:b/>
+        <w:color w:val="000000"/>
+        <w:sz w:val="20"/>
+        <w:szCs w:val="20"/>
+      </w:rPr>
+      <w:t>6429  E-mail</w:t>
+    </w:r>
+    <w:proofErr w:type="gramEnd"/>
+    <w:r>
+      <w:rPr>
+        <w:rFonts w:ascii="Times New Roman" w:hAnsi="Times New Roman" w:cs="Times New Roman"/>
+        <w:b/>
+        <w:color w:val="000000"/>
+        <w:sz w:val="20"/>
+        <w:szCs w:val="20"/>
+      </w:rPr>
+      <w:t xml:space="preserve"> : </w:t>
     </w:r>
     <w:hyperlink r:id="rId1" w:history="1">
       <w:r>
@@ -1948,7 +2100,7 @@
       <w:textAlignment w:val="baseline"/>
     </w:pPr>
     <w:rPr>
-      <w:rFonts w:ascii="Times New Roman" w:eastAsia="新細明體" w:hAnsi="Times New Roman" w:cs="Times New Roman"/>
+      <w:rFonts w:ascii="Times New Roman" w:eastAsia="PMingLiU" w:hAnsi="Times New Roman" w:cs="Times New Roman"/>
       <w:color w:val="000080"/>
       <w:kern w:val="0"/>
       <w:szCs w:val="20"/>
@@ -1963,7 +2115,7 @@
     <w:semiHidden/>
     <w:rsid w:val="00D54E57"/>
     <w:rPr>
-      <w:rFonts w:ascii="Times New Roman" w:eastAsia="新細明體" w:hAnsi="Times New Roman" w:cs="Times New Roman"/>
+      <w:rFonts w:ascii="Times New Roman" w:eastAsia="PMingLiU" w:hAnsi="Times New Roman" w:cs="Times New Roman"/>
       <w:color w:val="000080"/>
       <w:kern w:val="0"/>
       <w:szCs w:val="20"/>
@@ -2020,6 +2172,25 @@
     <w:link w:val="Footer"/>
     <w:uiPriority w:val="99"/>
     <w:rsid w:val="009346AF"/>
+  </w:style>
+  <w:style w:type="table" w:styleId="TableGrid">
+    <w:name w:val="Table Grid"/>
+    <w:basedOn w:val="TableNormal"/>
+    <w:uiPriority w:val="39"/>
+    <w:rsid w:val="008278B1"/>
+    <w:pPr>
+      <w:spacing w:after="0" w:line="240" w:lineRule="auto"/>
+    </w:pPr>
+    <w:tblPr>
+      <w:tblBorders>
+        <w:top w:val="single" w:sz="4" w:space="0" w:color="auto"/>
+        <w:left w:val="single" w:sz="4" w:space="0" w:color="auto"/>
+        <w:bottom w:val="single" w:sz="4" w:space="0" w:color="auto"/>
+        <w:right w:val="single" w:sz="4" w:space="0" w:color="auto"/>
+        <w:insideH w:val="single" w:sz="4" w:space="0" w:color="auto"/>
+        <w:insideV w:val="single" w:sz="4" w:space="0" w:color="auto"/>
+      </w:tblBorders>
+    </w:tblPr>
   </w:style>
 </w:styles>
 </file>

--- a/backend/src/main/resources/eproofCertTemplate/pass/pass_template.docx
+++ b/backend/src/main/resources/eproofCertTemplate/pass/pass_template.docx
@@ -293,27 +293,7 @@
                 <w:color w:val="000000"/>
                 <w:u w:val="single"/>
               </w:rPr>
-              <w:t>{{</w:t>
-            </w:r>
-            <w:proofErr w:type="spellStart"/>
-            <w:r>
-              <w:rPr>
-                <w:b/>
-                <w:bCs/>
-                <w:color w:val="000000"/>
-                <w:u w:val="single"/>
-              </w:rPr>
-              <w:t>examResults</w:t>
-            </w:r>
-            <w:proofErr w:type="spellEnd"/>
-            <w:r>
-              <w:rPr>
-                <w:b/>
-                <w:bCs/>
-                <w:color w:val="000000"/>
-                <w:u w:val="single"/>
-              </w:rPr>
-              <w:t>}}</w:t>
+              <w:t>{{examResults}}</w:t>
             </w:r>
           </w:p>
         </w:tc>
@@ -372,14 +352,12 @@
               </w:rPr>
               <w:t>[</w:t>
             </w:r>
-            <w:proofErr w:type="spellStart"/>
             <w:r>
               <w:rPr>
                 <w:color w:val="000000"/>
               </w:rPr>
               <w:t>scoreType</w:t>
             </w:r>
-            <w:proofErr w:type="spellEnd"/>
             <w:r>
               <w:rPr>
                 <w:rFonts w:hint="eastAsia"/>
@@ -525,21 +503,7 @@
         <w:rPr>
           <w:rFonts w:ascii="Times New Roman" w:hAnsi="Times New Roman" w:cs="Times New Roman"/>
         </w:rPr>
-        <w:t xml:space="preserve">.  The CRE results are accepted only for meeting the language proficiency requirements for appointment to civil service posts at degree or professional level.  They do not carry any implication that a candidate has fully met the entry requirements of these posts.  </w:t>
-      </w:r>
-      <w:proofErr w:type="gramStart"/>
-      <w:r>
-        <w:rPr>
-          <w:rFonts w:ascii="Times New Roman" w:hAnsi="Times New Roman" w:cs="Times New Roman"/>
-        </w:rPr>
-        <w:t>For the purpose of</w:t>
-      </w:r>
-      <w:proofErr w:type="gramEnd"/>
-      <w:r>
-        <w:rPr>
-          <w:rFonts w:ascii="Times New Roman" w:hAnsi="Times New Roman" w:cs="Times New Roman"/>
-        </w:rPr>
-        <w:t xml:space="preserve"> applying for civil service posts at degree or professional level, valid results obtained in different CRE sittings can be taken together</w:t>
+        <w:t>.  The CRE results are accepted only for meeting the language proficiency requirements for appointment to civil service posts at degree or professional level.  They do not carry any implication that a candidate has fully met the entry requirements of these posts.  For the purpose of applying for civil service posts at degree or professional level, valid results obtained in different CRE sittings can be taken together</w:t>
       </w:r>
       <w:r>
         <w:rPr>
@@ -621,54 +585,33 @@
         <w:t>.</w:t>
       </w:r>
     </w:p>
-    <w:tbl>
-      <w:tblPr>
-        <w:tblStyle w:val="TableGrid"/>
-        <w:tblW w:w="0" w:type="auto"/>
-        <w:tblBorders>
-          <w:top w:val="none" w:sz="0" w:space="0" w:color="auto"/>
-          <w:left w:val="none" w:sz="0" w:space="0" w:color="auto"/>
-          <w:bottom w:val="none" w:sz="0" w:space="0" w:color="auto"/>
-          <w:right w:val="none" w:sz="0" w:space="0" w:color="auto"/>
-          <w:insideH w:val="none" w:sz="0" w:space="0" w:color="auto"/>
-          <w:insideV w:val="none" w:sz="0" w:space="0" w:color="auto"/>
-        </w:tblBorders>
-        <w:tblLook w:val="04A0" w:firstRow="1" w:lastRow="0" w:firstColumn="1" w:lastColumn="0" w:noHBand="0" w:noVBand="1"/>
-      </w:tblPr>
-      <w:tblGrid>
-        <w:gridCol w:w="9628"/>
-      </w:tblGrid>
-      <w:tr>
-        <w:tc>
-          <w:tcPr>
-            <w:tcW w:w="9628" w:type="dxa"/>
-          </w:tcPr>
-          <w:p>
-            <w:pPr>
-              <w:jc w:val="both"/>
-              <w:rPr>
-                <w:rFonts w:ascii="Times New Roman" w:hAnsi="Times New Roman" w:cs="Times New Roman"/>
-              </w:rPr>
-            </w:pPr>
-          </w:p>
-        </w:tc>
-      </w:tr>
-      <w:tr>
-        <w:tc>
-          <w:tcPr>
-            <w:tcW w:w="9628" w:type="dxa"/>
-          </w:tcPr>
-          <w:p>
-            <w:pPr>
-              <w:jc w:val="both"/>
-              <w:rPr>
-                <w:rFonts w:ascii="Times New Roman" w:hAnsi="Times New Roman" w:cs="Times New Roman"/>
-              </w:rPr>
-            </w:pPr>
-          </w:p>
-        </w:tc>
-      </w:tr>
-    </w:tbl>
+    <w:p>
+      <w:pPr>
+        <w:spacing w:after="0" w:line="240" w:lineRule="auto"/>
+        <w:jc w:val="both"/>
+        <w:rPr>
+          <w:rFonts w:ascii="Times New Roman" w:hAnsi="Times New Roman" w:cs="Times New Roman"/>
+        </w:rPr>
+      </w:pPr>
+    </w:p>
+    <w:p>
+      <w:pPr>
+        <w:spacing w:after="0" w:line="240" w:lineRule="auto"/>
+        <w:jc w:val="both"/>
+        <w:rPr>
+          <w:rFonts w:ascii="Times New Roman" w:hAnsi="Times New Roman" w:cs="Times New Roman"/>
+        </w:rPr>
+      </w:pPr>
+    </w:p>
+    <w:p>
+      <w:pPr>
+        <w:spacing w:after="0" w:line="240" w:lineRule="auto"/>
+        <w:jc w:val="both"/>
+        <w:rPr>
+          <w:rFonts w:ascii="Times New Roman" w:hAnsi="Times New Roman" w:cs="Times New Roman"/>
+        </w:rPr>
+      </w:pPr>
+    </w:p>
     <w:tbl>
       <w:tblPr>
         <w:tblW w:w="5670" w:type="dxa"/>
@@ -721,21 +664,7 @@
               <w:rPr>
                 <w:rFonts w:ascii="Times New Roman" w:hAnsi="Times New Roman" w:cs="Times New Roman"/>
               </w:rPr>
-              <w:t xml:space="preserve">This is a computer </w:t>
-            </w:r>
-            <w:proofErr w:type="gramStart"/>
-            <w:r>
-              <w:rPr>
-                <w:rFonts w:ascii="Times New Roman" w:hAnsi="Times New Roman" w:cs="Times New Roman"/>
-              </w:rPr>
-              <w:t>printout</w:t>
-            </w:r>
-            <w:proofErr w:type="gramEnd"/>
-            <w:r>
-              <w:rPr>
-                <w:rFonts w:ascii="Times New Roman" w:hAnsi="Times New Roman" w:cs="Times New Roman"/>
-              </w:rPr>
-              <w:t xml:space="preserve"> and no signature is required</w:t>
+              <w:t>This is a computer printout and no signature is required</w:t>
             </w:r>
           </w:p>
         </w:tc>
@@ -758,7 +687,6 @@
           <w:rFonts w:ascii="Times New Roman" w:hAnsi="Times New Roman" w:cs="Times New Roman"/>
         </w:rPr>
       </w:pPr>
-      <w:proofErr w:type="gramStart"/>
       <w:r>
         <w:rPr>
           <w:rFonts w:ascii="Times New Roman" w:hAnsi="Times New Roman" w:cs="Times New Roman"/>
@@ -771,14 +699,7 @@
         <w:rPr>
           <w:rFonts w:ascii="Times New Roman" w:hAnsi="Times New Roman" w:cs="Times New Roman"/>
         </w:rPr>
-        <w:t xml:space="preserve"> :</w:t>
-      </w:r>
-      <w:proofErr w:type="gramEnd"/>
-      <w:r>
-        <w:rPr>
-          <w:rFonts w:ascii="Times New Roman" w:hAnsi="Times New Roman" w:cs="Times New Roman"/>
-        </w:rPr>
-        <w:t xml:space="preserve"> </w:t>
+        <w:t xml:space="preserve"> : </w:t>
       </w:r>
       <w:r>
         <w:rPr>
@@ -825,29 +746,13 @@
           <w:b/>
           <w:bCs/>
         </w:rPr>
-        <w:t xml:space="preserve">HKID/Passport </w:t>
-      </w:r>
-      <w:proofErr w:type="gramStart"/>
-      <w:r>
-        <w:rPr>
-          <w:rFonts w:ascii="Times New Roman" w:hAnsi="Times New Roman" w:cs="Times New Roman"/>
-          <w:b/>
-          <w:bCs/>
-        </w:rPr>
-        <w:t>No.</w:t>
-      </w:r>
-      <w:r>
-        <w:rPr>
-          <w:rFonts w:ascii="Times New Roman" w:hAnsi="Times New Roman" w:cs="Times New Roman"/>
-        </w:rPr>
-        <w:t xml:space="preserve"> :</w:t>
-      </w:r>
-      <w:proofErr w:type="gramEnd"/>
-      <w:r>
-        <w:rPr>
-          <w:rFonts w:ascii="Times New Roman" w:hAnsi="Times New Roman" w:cs="Times New Roman"/>
-        </w:rPr>
-        <w:t xml:space="preserve"> </w:t>
+        <w:t>HKID/Passport No.</w:t>
+      </w:r>
+      <w:r>
+        <w:rPr>
+          <w:rFonts w:ascii="Times New Roman" w:hAnsi="Times New Roman" w:cs="Times New Roman"/>
+        </w:rPr>
+        <w:t xml:space="preserve"> : </w:t>
       </w:r>
       <w:r>
         <w:rPr>
@@ -977,7 +882,7 @@
     <w:sectPr>
       <w:footerReference w:type="default" r:id="rId7"/>
       <w:pgSz w:w="11906" w:h="16838"/>
-      <w:pgMar w:top="808" w:right="1134" w:bottom="284" w:left="1134" w:header="426" w:footer="516" w:gutter="0"/>
+      <w:pgMar w:top="567" w:right="1134" w:bottom="284" w:left="1134" w:header="426" w:footer="522" w:gutter="0"/>
       <w:cols w:space="708"/>
       <w:docGrid w:linePitch="360"/>
     </w:sectPr>
@@ -1072,29 +977,7 @@
         <w:sz w:val="20"/>
         <w:szCs w:val="20"/>
       </w:rPr>
-      <w:t xml:space="preserve">Tel.: 2537 </w:t>
-    </w:r>
-    <w:proofErr w:type="gramStart"/>
-    <w:r>
-      <w:rPr>
-        <w:rFonts w:ascii="Times New Roman" w:hAnsi="Times New Roman" w:cs="Times New Roman"/>
-        <w:b/>
-        <w:color w:val="000000"/>
-        <w:sz w:val="20"/>
-        <w:szCs w:val="20"/>
-      </w:rPr>
-      <w:t>6429  E-mail</w:t>
-    </w:r>
-    <w:proofErr w:type="gramEnd"/>
-    <w:r>
-      <w:rPr>
-        <w:rFonts w:ascii="Times New Roman" w:hAnsi="Times New Roman" w:cs="Times New Roman"/>
-        <w:b/>
-        <w:color w:val="000000"/>
-        <w:sz w:val="20"/>
-        <w:szCs w:val="20"/>
-      </w:rPr>
-      <w:t xml:space="preserve"> : </w:t>
+      <w:t xml:space="preserve">Tel.: 2537 6429  E-mail : </w:t>
     </w:r>
     <w:hyperlink r:id="rId1" w:history="1">
       <w:r>
